--- a/VetMed_Project_Checklist.docx
+++ b/VetMed_Project_Checklist.docx
@@ -12,7 +12,431 @@
         <w:rPr>
           <w:lang w:val="en-US"/>
         </w:rPr>
-        <w:t>Health Technician</w:t>
+        <w:t>Administrator</w:t>
+      </w:r>
+    </w:p>
+    <w:p>
+      <w:pPr>
+        <w:pStyle w:val="ListParagraph"/>
+        <w:numPr>
+          <w:ilvl w:val="0"/>
+          <w:numId w:val="2"/>
+        </w:numPr>
+        <w:rPr>
+          <w:lang w:val="en-US"/>
+        </w:rPr>
+      </w:pPr>
+      <w:r>
+        <w:rPr>
+          <w:lang w:val="en-US"/>
+        </w:rPr>
+        <w:t>Login</w:t>
+      </w:r>
+    </w:p>
+    <w:p>
+      <w:pPr>
+        <w:pStyle w:val="ListParagraph"/>
+        <w:numPr>
+          <w:ilvl w:val="1"/>
+          <w:numId w:val="2"/>
+        </w:numPr>
+        <w:rPr>
+          <w:lang w:val="en-US"/>
+        </w:rPr>
+      </w:pPr>
+      <w:r>
+        <w:rPr>
+          <w:lang w:val="en-US"/>
+        </w:rPr>
+        <w:t>Logout</w:t>
+      </w:r>
+    </w:p>
+    <w:p>
+      <w:pPr>
+        <w:pStyle w:val="ListParagraph"/>
+        <w:numPr>
+          <w:ilvl w:val="1"/>
+          <w:numId w:val="2"/>
+        </w:numPr>
+        <w:rPr>
+          <w:lang w:val="en-US"/>
+        </w:rPr>
+      </w:pPr>
+      <w:r>
+        <w:rPr>
+          <w:lang w:val="en-US"/>
+        </w:rPr>
+        <w:t>Personal Settings</w:t>
+      </w:r>
+    </w:p>
+    <w:p>
+      <w:pPr>
+        <w:pStyle w:val="ListParagraph"/>
+        <w:numPr>
+          <w:ilvl w:val="1"/>
+          <w:numId w:val="2"/>
+        </w:numPr>
+        <w:rPr>
+          <w:lang w:val="en-US"/>
+        </w:rPr>
+      </w:pPr>
+      <w:r>
+        <w:rPr>
+          <w:lang w:val="en-US"/>
+        </w:rPr>
+        <w:t>Animal Management</w:t>
+      </w:r>
+    </w:p>
+    <w:p>
+      <w:pPr>
+        <w:pStyle w:val="ListParagraph"/>
+        <w:numPr>
+          <w:ilvl w:val="1"/>
+          <w:numId w:val="2"/>
+        </w:numPr>
+        <w:rPr>
+          <w:lang w:val="en-US"/>
+        </w:rPr>
+      </w:pPr>
+      <w:r>
+        <w:rPr>
+          <w:lang w:val="en-US"/>
+        </w:rPr>
+        <w:t>User Management</w:t>
+      </w:r>
+    </w:p>
+    <w:p>
+      <w:pPr>
+        <w:pStyle w:val="ListParagraph"/>
+        <w:numPr>
+          <w:ilvl w:val="1"/>
+          <w:numId w:val="2"/>
+        </w:numPr>
+        <w:rPr>
+          <w:lang w:val="en-US"/>
+        </w:rPr>
+      </w:pPr>
+      <w:r>
+        <w:rPr>
+          <w:lang w:val="en-US"/>
+        </w:rPr>
+        <w:t>List of all animal Profile by searching for the animal</w:t>
+      </w:r>
+      <w:r>
+        <w:rPr>
+          <w:lang w:val="en-US"/>
+        </w:rPr>
+        <w:t xml:space="preserve"> (View only)</w:t>
+      </w:r>
+    </w:p>
+    <w:p>
+      <w:pPr>
+        <w:pStyle w:val="ListParagraph"/>
+        <w:numPr>
+          <w:ilvl w:val="2"/>
+          <w:numId w:val="2"/>
+        </w:numPr>
+        <w:rPr>
+          <w:lang w:val="en-US"/>
+        </w:rPr>
+      </w:pPr>
+      <w:r>
+        <w:rPr>
+          <w:lang w:val="en-US"/>
+        </w:rPr>
+        <w:t>Comments</w:t>
+      </w:r>
+    </w:p>
+    <w:p>
+      <w:pPr>
+        <w:pStyle w:val="ListParagraph"/>
+        <w:numPr>
+          <w:ilvl w:val="2"/>
+          <w:numId w:val="2"/>
+        </w:numPr>
+        <w:rPr>
+          <w:lang w:val="en-US"/>
+        </w:rPr>
+      </w:pPr>
+      <w:r>
+        <w:rPr>
+          <w:lang w:val="en-US"/>
+        </w:rPr>
+        <w:t>Status</w:t>
+      </w:r>
+    </w:p>
+    <w:p>
+      <w:pPr>
+        <w:pStyle w:val="ListParagraph"/>
+        <w:numPr>
+          <w:ilvl w:val="1"/>
+          <w:numId w:val="2"/>
+        </w:numPr>
+        <w:rPr>
+          <w:lang w:val="en-US"/>
+        </w:rPr>
+      </w:pPr>
+      <w:r>
+        <w:rPr>
+          <w:lang w:val="en-US"/>
+        </w:rPr>
+        <w:t>Teaching Request Management</w:t>
+      </w:r>
+    </w:p>
+    <w:p>
+      <w:pPr>
+        <w:pStyle w:val="ListParagraph"/>
+        <w:numPr>
+          <w:ilvl w:val="2"/>
+          <w:numId w:val="2"/>
+        </w:numPr>
+        <w:rPr>
+          <w:lang w:val="en-US"/>
+        </w:rPr>
+      </w:pPr>
+      <w:r>
+        <w:rPr>
+          <w:lang w:val="en-US"/>
+        </w:rPr>
+        <w:t>Animal teaching request list with approval/denial options</w:t>
+      </w:r>
+    </w:p>
+    <w:p>
+      <w:pPr>
+        <w:rPr>
+          <w:lang w:val="en-US"/>
+        </w:rPr>
+      </w:pPr>
+    </w:p>
+    <w:p>
+      <w:pPr>
+        <w:rPr>
+          <w:lang w:val="en-US"/>
+        </w:rPr>
+      </w:pPr>
+      <w:r>
+        <w:rPr>
+          <w:lang w:val="en-US"/>
+        </w:rPr>
+        <w:t>Animal Health Attendant</w:t>
+      </w:r>
+    </w:p>
+    <w:p>
+      <w:pPr>
+        <w:pStyle w:val="ListParagraph"/>
+        <w:numPr>
+          <w:ilvl w:val="0"/>
+          <w:numId w:val="4"/>
+        </w:numPr>
+        <w:rPr>
+          <w:lang w:val="en-US"/>
+        </w:rPr>
+      </w:pPr>
+      <w:r>
+        <w:rPr>
+          <w:lang w:val="en-US"/>
+        </w:rPr>
+        <w:t>Login</w:t>
+      </w:r>
+    </w:p>
+    <w:p>
+      <w:pPr>
+        <w:pStyle w:val="ListParagraph"/>
+        <w:numPr>
+          <w:ilvl w:val="1"/>
+          <w:numId w:val="4"/>
+        </w:numPr>
+        <w:rPr>
+          <w:lang w:val="en-US"/>
+        </w:rPr>
+      </w:pPr>
+      <w:r>
+        <w:rPr>
+          <w:lang w:val="en-US"/>
+        </w:rPr>
+        <w:t>Logout</w:t>
+      </w:r>
+    </w:p>
+    <w:p>
+      <w:pPr>
+        <w:pStyle w:val="ListParagraph"/>
+        <w:numPr>
+          <w:ilvl w:val="1"/>
+          <w:numId w:val="4"/>
+        </w:numPr>
+        <w:rPr>
+          <w:lang w:val="en-US"/>
+        </w:rPr>
+      </w:pPr>
+      <w:r>
+        <w:rPr>
+          <w:lang w:val="en-US"/>
+        </w:rPr>
+        <w:t>Personal Settings</w:t>
+      </w:r>
+    </w:p>
+    <w:p>
+      <w:pPr>
+        <w:pStyle w:val="ListParagraph"/>
+        <w:numPr>
+          <w:ilvl w:val="1"/>
+          <w:numId w:val="4"/>
+        </w:numPr>
+        <w:rPr>
+          <w:lang w:val="en-US"/>
+        </w:rPr>
+      </w:pPr>
+      <w:r>
+        <w:rPr>
+          <w:lang w:val="en-US"/>
+        </w:rPr>
+        <w:t>List of all animal Profile by searching for the animal</w:t>
+      </w:r>
+    </w:p>
+    <w:p>
+      <w:pPr>
+        <w:pStyle w:val="ListParagraph"/>
+        <w:numPr>
+          <w:ilvl w:val="2"/>
+          <w:numId w:val="4"/>
+        </w:numPr>
+        <w:rPr>
+          <w:lang w:val="en-US"/>
+        </w:rPr>
+      </w:pPr>
+      <w:r>
+        <w:rPr>
+          <w:lang w:val="en-US"/>
+        </w:rPr>
+        <w:t>Comments</w:t>
+      </w:r>
+    </w:p>
+    <w:p>
+      <w:pPr>
+        <w:pStyle w:val="ListParagraph"/>
+        <w:numPr>
+          <w:ilvl w:val="2"/>
+          <w:numId w:val="4"/>
+        </w:numPr>
+        <w:rPr>
+          <w:lang w:val="en-US"/>
+        </w:rPr>
+      </w:pPr>
+      <w:r>
+        <w:rPr>
+          <w:lang w:val="en-US"/>
+        </w:rPr>
+        <w:t>Photos</w:t>
+      </w:r>
+    </w:p>
+    <w:p>
+      <w:pPr>
+        <w:pStyle w:val="ListParagraph"/>
+        <w:numPr>
+          <w:ilvl w:val="2"/>
+          <w:numId w:val="4"/>
+        </w:numPr>
+        <w:rPr>
+          <w:lang w:val="en-US"/>
+        </w:rPr>
+      </w:pPr>
+      <w:r>
+        <w:rPr>
+          <w:lang w:val="en-US"/>
+        </w:rPr>
+        <w:t>Diagnoses</w:t>
+      </w:r>
+    </w:p>
+    <w:p>
+      <w:pPr>
+        <w:pStyle w:val="ListParagraph"/>
+        <w:numPr>
+          <w:ilvl w:val="2"/>
+          <w:numId w:val="4"/>
+        </w:numPr>
+        <w:rPr>
+          <w:lang w:val="en-US"/>
+        </w:rPr>
+      </w:pPr>
+      <w:r>
+        <w:rPr>
+          <w:lang w:val="en-US"/>
+        </w:rPr>
+        <w:t>Prescriptions</w:t>
+      </w:r>
+    </w:p>
+    <w:p>
+      <w:pPr>
+        <w:pStyle w:val="ListParagraph"/>
+        <w:numPr>
+          <w:ilvl w:val="2"/>
+          <w:numId w:val="4"/>
+        </w:numPr>
+        <w:rPr>
+          <w:lang w:val="en-US"/>
+        </w:rPr>
+      </w:pPr>
+      <w:r>
+        <w:rPr>
+          <w:lang w:val="en-US"/>
+        </w:rPr>
+        <w:t>Status</w:t>
+      </w:r>
+    </w:p>
+    <w:p>
+      <w:pPr>
+        <w:pStyle w:val="ListParagraph"/>
+        <w:numPr>
+          <w:ilvl w:val="1"/>
+          <w:numId w:val="4"/>
+        </w:numPr>
+        <w:rPr>
+          <w:lang w:val="en-US"/>
+        </w:rPr>
+      </w:pPr>
+      <w:r>
+        <w:rPr>
+          <w:lang w:val="en-US"/>
+        </w:rPr>
+        <w:t>Treatment Request Management</w:t>
+      </w:r>
+    </w:p>
+    <w:p>
+      <w:pPr>
+        <w:pStyle w:val="ListParagraph"/>
+        <w:numPr>
+          <w:ilvl w:val="2"/>
+          <w:numId w:val="4"/>
+        </w:numPr>
+        <w:rPr>
+          <w:lang w:val="en-US"/>
+        </w:rPr>
+      </w:pPr>
+      <w:r>
+        <w:rPr>
+          <w:lang w:val="en-US"/>
+        </w:rPr>
+        <w:t xml:space="preserve">Animal list with option to request treatment for an animal </w:t>
+      </w:r>
+    </w:p>
+    <w:p>
+      <w:pPr>
+        <w:rPr>
+          <w:lang w:val="en-US"/>
+        </w:rPr>
+      </w:pPr>
+    </w:p>
+    <w:p>
+      <w:pPr>
+        <w:rPr>
+          <w:lang w:val="en-US"/>
+        </w:rPr>
+      </w:pPr>
+      <w:r>
+        <w:rPr>
+          <w:lang w:val="en-US"/>
+        </w:rPr>
+        <w:t>Animal Health Technician</w:t>
       </w:r>
     </w:p>
     <w:p>
@@ -266,212 +690,7 @@
         <w:rPr>
           <w:lang w:val="en-US"/>
         </w:rPr>
-        <w:t>Admin</w:t>
-      </w:r>
-    </w:p>
-    <w:p>
-      <w:pPr>
-        <w:pStyle w:val="ListParagraph"/>
-        <w:numPr>
-          <w:ilvl w:val="0"/>
-          <w:numId w:val="2"/>
-        </w:numPr>
-        <w:rPr>
-          <w:lang w:val="en-US"/>
-        </w:rPr>
-      </w:pPr>
-      <w:r>
-        <w:rPr>
-          <w:lang w:val="en-US"/>
-        </w:rPr>
-        <w:t>Login</w:t>
-      </w:r>
-    </w:p>
-    <w:p>
-      <w:pPr>
-        <w:pStyle w:val="ListParagraph"/>
-        <w:numPr>
-          <w:ilvl w:val="1"/>
-          <w:numId w:val="2"/>
-        </w:numPr>
-        <w:rPr>
-          <w:lang w:val="en-US"/>
-        </w:rPr>
-      </w:pPr>
-      <w:r>
-        <w:rPr>
-          <w:lang w:val="en-US"/>
-        </w:rPr>
-        <w:t>Logout</w:t>
-      </w:r>
-    </w:p>
-    <w:p>
-      <w:pPr>
-        <w:pStyle w:val="ListParagraph"/>
-        <w:numPr>
-          <w:ilvl w:val="1"/>
-          <w:numId w:val="2"/>
-        </w:numPr>
-        <w:rPr>
-          <w:lang w:val="en-US"/>
-        </w:rPr>
-      </w:pPr>
-      <w:r>
-        <w:rPr>
-          <w:lang w:val="en-US"/>
-        </w:rPr>
-        <w:t>Personal Settings</w:t>
-      </w:r>
-    </w:p>
-    <w:p>
-      <w:pPr>
-        <w:pStyle w:val="ListParagraph"/>
-        <w:numPr>
-          <w:ilvl w:val="1"/>
-          <w:numId w:val="2"/>
-        </w:numPr>
-        <w:rPr>
-          <w:lang w:val="en-US"/>
-        </w:rPr>
-      </w:pPr>
-      <w:r>
-        <w:rPr>
-          <w:lang w:val="en-US"/>
-        </w:rPr>
-        <w:t>Animal Management</w:t>
-      </w:r>
-    </w:p>
-    <w:p>
-      <w:pPr>
-        <w:pStyle w:val="ListParagraph"/>
-        <w:numPr>
-          <w:ilvl w:val="1"/>
-          <w:numId w:val="2"/>
-        </w:numPr>
-        <w:rPr>
-          <w:lang w:val="en-US"/>
-        </w:rPr>
-      </w:pPr>
-      <w:r>
-        <w:rPr>
-          <w:lang w:val="en-US"/>
-        </w:rPr>
-        <w:t>User Management</w:t>
-      </w:r>
-    </w:p>
-    <w:p>
-      <w:pPr>
-        <w:pStyle w:val="ListParagraph"/>
-        <w:numPr>
-          <w:ilvl w:val="1"/>
-          <w:numId w:val="2"/>
-        </w:numPr>
-        <w:rPr>
-          <w:lang w:val="en-US"/>
-        </w:rPr>
-      </w:pPr>
-      <w:r>
-        <w:rPr>
-          <w:lang w:val="en-US"/>
-        </w:rPr>
-        <w:t>List of all animal Profile by searching for the animal</w:t>
-      </w:r>
-      <w:r>
-        <w:rPr>
-          <w:lang w:val="en-US"/>
-        </w:rPr>
-        <w:t xml:space="preserve"> (View only)</w:t>
-      </w:r>
-    </w:p>
-    <w:p>
-      <w:pPr>
-        <w:pStyle w:val="ListParagraph"/>
-        <w:numPr>
-          <w:ilvl w:val="2"/>
-          <w:numId w:val="2"/>
-        </w:numPr>
-        <w:rPr>
-          <w:lang w:val="en-US"/>
-        </w:rPr>
-      </w:pPr>
-      <w:r>
-        <w:rPr>
-          <w:lang w:val="en-US"/>
-        </w:rPr>
-        <w:t>Comments</w:t>
-      </w:r>
-    </w:p>
-    <w:p>
-      <w:pPr>
-        <w:pStyle w:val="ListParagraph"/>
-        <w:numPr>
-          <w:ilvl w:val="2"/>
-          <w:numId w:val="2"/>
-        </w:numPr>
-        <w:rPr>
-          <w:lang w:val="en-US"/>
-        </w:rPr>
-      </w:pPr>
-      <w:r>
-        <w:rPr>
-          <w:lang w:val="en-US"/>
-        </w:rPr>
-        <w:t>Status</w:t>
-      </w:r>
-    </w:p>
-    <w:p>
-      <w:pPr>
-        <w:pStyle w:val="ListParagraph"/>
-        <w:numPr>
-          <w:ilvl w:val="1"/>
-          <w:numId w:val="2"/>
-        </w:numPr>
-        <w:rPr>
-          <w:lang w:val="en-US"/>
-        </w:rPr>
-      </w:pPr>
-      <w:r>
-        <w:rPr>
-          <w:lang w:val="en-US"/>
-        </w:rPr>
-        <w:t>Teaching Request Management</w:t>
-      </w:r>
-    </w:p>
-    <w:p>
-      <w:pPr>
-        <w:pStyle w:val="ListParagraph"/>
-        <w:numPr>
-          <w:ilvl w:val="2"/>
-          <w:numId w:val="2"/>
-        </w:numPr>
-        <w:rPr>
-          <w:lang w:val="en-US"/>
-        </w:rPr>
-      </w:pPr>
-      <w:r>
-        <w:rPr>
-          <w:lang w:val="en-US"/>
-        </w:rPr>
-        <w:t>Animal teaching request list with approval/denial options</w:t>
-      </w:r>
-    </w:p>
-    <w:p>
-      <w:pPr>
-        <w:rPr>
-          <w:lang w:val="en-US"/>
-        </w:rPr>
-      </w:pPr>
-    </w:p>
-    <w:p>
-      <w:pPr>
-        <w:rPr>
-          <w:lang w:val="en-US"/>
-        </w:rPr>
-      </w:pPr>
-      <w:r>
-        <w:rPr>
-          <w:lang w:val="en-US"/>
-        </w:rPr>
+        <w:lastRenderedPageBreak/>
         <w:t>Student</w:t>
       </w:r>
     </w:p>
@@ -580,271 +799,7 @@
         <w:rPr>
           <w:lang w:val="en-US"/>
         </w:rPr>
-        <w:t>Status</w:t>
-      </w:r>
-      <w:r>
-        <w:rPr>
-          <w:lang w:val="en-US"/>
-        </w:rPr>
-        <w:t xml:space="preserve"> (View only)</w:t>
-      </w:r>
-    </w:p>
-    <w:p>
-      <w:pPr>
-        <w:rPr>
-          <w:lang w:val="en-US"/>
-        </w:rPr>
-      </w:pPr>
-    </w:p>
-    <w:p>
-      <w:pPr>
-        <w:rPr>
-          <w:lang w:val="en-US"/>
-        </w:rPr>
-      </w:pPr>
-    </w:p>
-    <w:p>
-      <w:pPr>
-        <w:rPr>
-          <w:lang w:val="en-US"/>
-        </w:rPr>
-      </w:pPr>
-    </w:p>
-    <w:p>
-      <w:pPr>
-        <w:rPr>
-          <w:lang w:val="en-US"/>
-        </w:rPr>
-      </w:pPr>
-    </w:p>
-    <w:p>
-      <w:pPr>
-        <w:rPr>
-          <w:lang w:val="en-US"/>
-        </w:rPr>
-      </w:pPr>
-      <w:r>
-        <w:rPr>
-          <w:lang w:val="en-US"/>
-        </w:rPr>
-        <w:lastRenderedPageBreak/>
-        <w:t>Attendant</w:t>
-      </w:r>
-    </w:p>
-    <w:p>
-      <w:pPr>
-        <w:pStyle w:val="ListParagraph"/>
-        <w:numPr>
-          <w:ilvl w:val="0"/>
-          <w:numId w:val="4"/>
-        </w:numPr>
-        <w:rPr>
-          <w:lang w:val="en-US"/>
-        </w:rPr>
-      </w:pPr>
-      <w:r>
-        <w:rPr>
-          <w:lang w:val="en-US"/>
-        </w:rPr>
-        <w:t>Login</w:t>
-      </w:r>
-    </w:p>
-    <w:p>
-      <w:pPr>
-        <w:pStyle w:val="ListParagraph"/>
-        <w:numPr>
-          <w:ilvl w:val="1"/>
-          <w:numId w:val="4"/>
-        </w:numPr>
-        <w:rPr>
-          <w:lang w:val="en-US"/>
-        </w:rPr>
-      </w:pPr>
-      <w:r>
-        <w:rPr>
-          <w:lang w:val="en-US"/>
-        </w:rPr>
-        <w:t>Logout</w:t>
-      </w:r>
-    </w:p>
-    <w:p>
-      <w:pPr>
-        <w:pStyle w:val="ListParagraph"/>
-        <w:numPr>
-          <w:ilvl w:val="1"/>
-          <w:numId w:val="4"/>
-        </w:numPr>
-        <w:rPr>
-          <w:lang w:val="en-US"/>
-        </w:rPr>
-      </w:pPr>
-      <w:r>
-        <w:rPr>
-          <w:lang w:val="en-US"/>
-        </w:rPr>
-        <w:t>Personal Settings</w:t>
-      </w:r>
-    </w:p>
-    <w:p>
-      <w:pPr>
-        <w:pStyle w:val="ListParagraph"/>
-        <w:numPr>
-          <w:ilvl w:val="1"/>
-          <w:numId w:val="4"/>
-        </w:numPr>
-        <w:rPr>
-          <w:lang w:val="en-US"/>
-        </w:rPr>
-      </w:pPr>
-      <w:r>
-        <w:rPr>
-          <w:lang w:val="en-US"/>
-        </w:rPr>
-        <w:t>List of all animal Profile by searching for the animal</w:t>
-      </w:r>
-    </w:p>
-    <w:p>
-      <w:pPr>
-        <w:pStyle w:val="ListParagraph"/>
-        <w:numPr>
-          <w:ilvl w:val="2"/>
-          <w:numId w:val="4"/>
-        </w:numPr>
-        <w:rPr>
-          <w:lang w:val="en-US"/>
-        </w:rPr>
-      </w:pPr>
-      <w:r>
-        <w:rPr>
-          <w:lang w:val="en-US"/>
-        </w:rPr>
-        <w:t>Comments</w:t>
-      </w:r>
-    </w:p>
-    <w:p>
-      <w:pPr>
-        <w:pStyle w:val="ListParagraph"/>
-        <w:numPr>
-          <w:ilvl w:val="2"/>
-          <w:numId w:val="4"/>
-        </w:numPr>
-        <w:rPr>
-          <w:lang w:val="en-US"/>
-        </w:rPr>
-      </w:pPr>
-      <w:r>
-        <w:rPr>
-          <w:lang w:val="en-US"/>
-        </w:rPr>
-        <w:t>Photos</w:t>
-      </w:r>
-    </w:p>
-    <w:p>
-      <w:pPr>
-        <w:pStyle w:val="ListParagraph"/>
-        <w:numPr>
-          <w:ilvl w:val="2"/>
-          <w:numId w:val="4"/>
-        </w:numPr>
-        <w:rPr>
-          <w:lang w:val="en-US"/>
-        </w:rPr>
-      </w:pPr>
-      <w:r>
-        <w:rPr>
-          <w:lang w:val="en-US"/>
-        </w:rPr>
-        <w:t>Diagnoses</w:t>
-      </w:r>
-    </w:p>
-    <w:p>
-      <w:pPr>
-        <w:pStyle w:val="ListParagraph"/>
-        <w:numPr>
-          <w:ilvl w:val="2"/>
-          <w:numId w:val="4"/>
-        </w:numPr>
-        <w:rPr>
-          <w:lang w:val="en-US"/>
-        </w:rPr>
-      </w:pPr>
-      <w:r>
-        <w:rPr>
-          <w:lang w:val="en-US"/>
-        </w:rPr>
-        <w:t>Prescriptions</w:t>
-      </w:r>
-    </w:p>
-    <w:p>
-      <w:pPr>
-        <w:pStyle w:val="ListParagraph"/>
-        <w:numPr>
-          <w:ilvl w:val="2"/>
-          <w:numId w:val="4"/>
-        </w:numPr>
-        <w:rPr>
-          <w:lang w:val="en-US"/>
-        </w:rPr>
-      </w:pPr>
-      <w:r>
-        <w:rPr>
-          <w:lang w:val="en-US"/>
-        </w:rPr>
-        <w:t>Status</w:t>
-      </w:r>
-    </w:p>
-    <w:p>
-      <w:pPr>
-        <w:pStyle w:val="ListParagraph"/>
-        <w:numPr>
-          <w:ilvl w:val="1"/>
-          <w:numId w:val="4"/>
-        </w:numPr>
-        <w:rPr>
-          <w:lang w:val="en-US"/>
-        </w:rPr>
-      </w:pPr>
-      <w:r>
-        <w:rPr>
-          <w:lang w:val="en-US"/>
-        </w:rPr>
-        <w:t>Treatment Request Management</w:t>
-      </w:r>
-    </w:p>
-    <w:p>
-      <w:pPr>
-        <w:pStyle w:val="ListParagraph"/>
-        <w:numPr>
-          <w:ilvl w:val="2"/>
-          <w:numId w:val="4"/>
-        </w:numPr>
-        <w:rPr>
-          <w:lang w:val="en-US"/>
-        </w:rPr>
-      </w:pPr>
-      <w:r>
-        <w:rPr>
-          <w:lang w:val="en-US"/>
-        </w:rPr>
-        <w:t xml:space="preserve">Animal </w:t>
-      </w:r>
-      <w:r>
-        <w:rPr>
-          <w:lang w:val="en-US"/>
-        </w:rPr>
-        <w:t xml:space="preserve">list with option to </w:t>
-      </w:r>
-      <w:r>
-        <w:rPr>
-          <w:lang w:val="en-US"/>
-        </w:rPr>
-        <w:t>request treatment for an animal</w:t>
-      </w:r>
-      <w:r>
-        <w:rPr>
-          <w:lang w:val="en-US"/>
-        </w:rPr>
-        <w:t xml:space="preserve"> </w:t>
+        <w:t>Status (View only)</w:t>
       </w:r>
     </w:p>
     <w:p>
@@ -990,19 +945,7 @@
         <w:rPr>
           <w:lang w:val="en-US"/>
         </w:rPr>
-        <w:t>Photos</w:t>
-      </w:r>
-      <w:r>
-        <w:rPr>
-          <w:lang w:val="en-US"/>
-        </w:rPr>
-        <w:t xml:space="preserve"> </w:t>
-      </w:r>
-      <w:r>
-        <w:rPr>
-          <w:lang w:val="en-US"/>
-        </w:rPr>
-        <w:t>(View only)</w:t>
+        <w:t>Photos (View only)</w:t>
       </w:r>
     </w:p>
     <w:p>
@@ -1020,19 +963,7 @@
         <w:rPr>
           <w:lang w:val="en-US"/>
         </w:rPr>
-        <w:t>Diagnoses</w:t>
-      </w:r>
-      <w:r>
-        <w:rPr>
-          <w:lang w:val="en-US"/>
-        </w:rPr>
-        <w:t xml:space="preserve"> </w:t>
-      </w:r>
-      <w:r>
-        <w:rPr>
-          <w:lang w:val="en-US"/>
-        </w:rPr>
-        <w:t>(View only)</w:t>
+        <w:t>Diagnoses (View only)</w:t>
       </w:r>
     </w:p>
     <w:p>
@@ -1050,19 +981,7 @@
         <w:rPr>
           <w:lang w:val="en-US"/>
         </w:rPr>
-        <w:t>Prescriptions</w:t>
-      </w:r>
-      <w:r>
-        <w:rPr>
-          <w:lang w:val="en-US"/>
-        </w:rPr>
-        <w:t xml:space="preserve"> </w:t>
-      </w:r>
-      <w:r>
-        <w:rPr>
-          <w:lang w:val="en-US"/>
-        </w:rPr>
-        <w:t>(View only)</w:t>
+        <w:t>Prescriptions (View only)</w:t>
       </w:r>
     </w:p>
     <w:p>
@@ -1080,19 +999,7 @@
         <w:rPr>
           <w:lang w:val="en-US"/>
         </w:rPr>
-        <w:t>Status</w:t>
-      </w:r>
-      <w:r>
-        <w:rPr>
-          <w:lang w:val="en-US"/>
-        </w:rPr>
-        <w:t xml:space="preserve"> </w:t>
-      </w:r>
-      <w:r>
-        <w:rPr>
-          <w:lang w:val="en-US"/>
-        </w:rPr>
-        <w:t>(View only)</w:t>
+        <w:t>Status (View only)</w:t>
       </w:r>
     </w:p>
     <w:p>
@@ -1110,13 +1017,7 @@
         <w:rPr>
           <w:lang w:val="en-US"/>
         </w:rPr>
-        <w:t>Teaching</w:t>
-      </w:r>
-      <w:r>
-        <w:rPr>
-          <w:lang w:val="en-US"/>
-        </w:rPr>
-        <w:t xml:space="preserve"> Request Management</w:t>
+        <w:t>Teaching Request Management</w:t>
       </w:r>
     </w:p>
     <w:p>
@@ -1134,19 +1035,7 @@
         <w:rPr>
           <w:lang w:val="en-US"/>
         </w:rPr>
-        <w:t xml:space="preserve">Animal list with option to request </w:t>
-      </w:r>
-      <w:r>
-        <w:rPr>
-          <w:lang w:val="en-US"/>
-        </w:rPr>
-        <w:t>teaching time</w:t>
-      </w:r>
-      <w:r>
-        <w:rPr>
-          <w:lang w:val="en-US"/>
-        </w:rPr>
-        <w:t xml:space="preserve"> for an animal </w:t>
+        <w:t xml:space="preserve">Animal list with option to request teaching time for an animal </w:t>
       </w:r>
     </w:p>
     <w:p>
@@ -1207,6 +1096,27 @@
         </w:rPr>
         <w:t>Responsive</w:t>
       </w:r>
+    </w:p>
+    <w:p>
+      <w:pPr>
+        <w:rPr>
+          <w:lang w:val="en-US"/>
+        </w:rPr>
+      </w:pPr>
+    </w:p>
+    <w:p>
+      <w:pPr>
+        <w:rPr>
+          <w:lang w:val="en-US"/>
+        </w:rPr>
+      </w:pPr>
+    </w:p>
+    <w:p>
+      <w:pPr>
+        <w:rPr>
+          <w:lang w:val="en-US"/>
+        </w:rPr>
+      </w:pPr>
     </w:p>
     <w:p>
       <w:pPr>
@@ -2177,6 +2087,7 @@
     <w:lsdException w:name="HTML Sample" w:semiHidden="1" w:unhideWhenUsed="1"/>
     <w:lsdException w:name="HTML Typewriter" w:semiHidden="1" w:unhideWhenUsed="1"/>
     <w:lsdException w:name="HTML Variable" w:semiHidden="1" w:unhideWhenUsed="1"/>
+    <w:lsdException w:name="Normal Table" w:semiHidden="1" w:unhideWhenUsed="1"/>
     <w:lsdException w:name="annotation subject" w:semiHidden="1" w:unhideWhenUsed="1"/>
     <w:lsdException w:name="No List" w:semiHidden="1" w:unhideWhenUsed="1"/>
     <w:lsdException w:name="Outline List 1" w:semiHidden="1" w:unhideWhenUsed="1"/>
@@ -2223,8 +2134,10 @@
     <w:lsdException w:name="Table Subtle 2" w:semiHidden="1" w:unhideWhenUsed="1"/>
     <w:lsdException w:name="Table Web 1" w:semiHidden="1" w:unhideWhenUsed="1"/>
     <w:lsdException w:name="Table Web 2" w:semiHidden="1" w:unhideWhenUsed="1"/>
+    <w:lsdException w:name="Table Web 3" w:semiHidden="1" w:unhideWhenUsed="1"/>
     <w:lsdException w:name="Balloon Text" w:semiHidden="1" w:unhideWhenUsed="1"/>
     <w:lsdException w:name="Table Grid" w:uiPriority="39"/>
+    <w:lsdException w:name="Table Theme" w:semiHidden="1" w:unhideWhenUsed="1"/>
     <w:lsdException w:name="Placeholder Text" w:semiHidden="1"/>
     <w:lsdException w:name="No Spacing" w:uiPriority="1" w:qFormat="1"/>
     <w:lsdException w:name="Light Shading" w:uiPriority="60"/>

--- a/VetMed_Project_Checklist.docx
+++ b/VetMed_Project_Checklist.docx
@@ -23,11 +23,13 @@
           <w:numId w:val="2"/>
         </w:numPr>
         <w:rPr>
-          <w:lang w:val="en-US"/>
-        </w:rPr>
-      </w:pPr>
-      <w:r>
-        <w:rPr>
+          <w:highlight w:val="green"/>
+          <w:lang w:val="en-US"/>
+        </w:rPr>
+      </w:pPr>
+      <w:r>
+        <w:rPr>
+          <w:highlight w:val="green"/>
           <w:lang w:val="en-US"/>
         </w:rPr>
         <w:t>Login</w:t>
@@ -41,11 +43,13 @@
           <w:numId w:val="2"/>
         </w:numPr>
         <w:rPr>
-          <w:lang w:val="en-US"/>
-        </w:rPr>
-      </w:pPr>
-      <w:r>
-        <w:rPr>
+          <w:highlight w:val="green"/>
+          <w:lang w:val="en-US"/>
+        </w:rPr>
+      </w:pPr>
+      <w:r>
+        <w:rPr>
+          <w:highlight w:val="green"/>
           <w:lang w:val="en-US"/>
         </w:rPr>
         <w:t>Logout</w:t>
@@ -59,11 +63,13 @@
           <w:numId w:val="2"/>
         </w:numPr>
         <w:rPr>
-          <w:lang w:val="en-US"/>
-        </w:rPr>
-      </w:pPr>
-      <w:r>
-        <w:rPr>
+          <w:highlight w:val="green"/>
+          <w:lang w:val="en-US"/>
+        </w:rPr>
+      </w:pPr>
+      <w:r>
+        <w:rPr>
+          <w:highlight w:val="green"/>
           <w:lang w:val="en-US"/>
         </w:rPr>
         <w:t>Personal Settings</w:t>
@@ -77,11 +83,13 @@
           <w:numId w:val="2"/>
         </w:numPr>
         <w:rPr>
-          <w:lang w:val="en-US"/>
-        </w:rPr>
-      </w:pPr>
-      <w:r>
-        <w:rPr>
+          <w:highlight w:val="green"/>
+          <w:lang w:val="en-US"/>
+        </w:rPr>
+      </w:pPr>
+      <w:r>
+        <w:rPr>
+          <w:highlight w:val="green"/>
           <w:lang w:val="en-US"/>
         </w:rPr>
         <w:t>Animal Management</w:t>
@@ -95,11 +103,13 @@
           <w:numId w:val="2"/>
         </w:numPr>
         <w:rPr>
-          <w:lang w:val="en-US"/>
-        </w:rPr>
-      </w:pPr>
-      <w:r>
-        <w:rPr>
+          <w:highlight w:val="green"/>
+          <w:lang w:val="en-US"/>
+        </w:rPr>
+      </w:pPr>
+      <w:r>
+        <w:rPr>
+          <w:highlight w:val="green"/>
           <w:lang w:val="en-US"/>
         </w:rPr>
         <w:t>User Management</w:t>
@@ -113,17 +123,20 @@
           <w:numId w:val="2"/>
         </w:numPr>
         <w:rPr>
-          <w:lang w:val="en-US"/>
-        </w:rPr>
-      </w:pPr>
-      <w:r>
-        <w:rPr>
+          <w:highlight w:val="green"/>
+          <w:lang w:val="en-US"/>
+        </w:rPr>
+      </w:pPr>
+      <w:r>
+        <w:rPr>
+          <w:highlight w:val="green"/>
           <w:lang w:val="en-US"/>
         </w:rPr>
         <w:t>List of all animal Profile by searching for the animal</w:t>
       </w:r>
       <w:r>
         <w:rPr>
+          <w:highlight w:val="green"/>
           <w:lang w:val="en-US"/>
         </w:rPr>
         <w:t xml:space="preserve"> (View only)</w:t>
@@ -173,11 +186,13 @@
           <w:numId w:val="2"/>
         </w:numPr>
         <w:rPr>
-          <w:lang w:val="en-US"/>
-        </w:rPr>
-      </w:pPr>
-      <w:r>
-        <w:rPr>
+          <w:highlight w:val="green"/>
+          <w:lang w:val="en-US"/>
+        </w:rPr>
+      </w:pPr>
+      <w:r>
+        <w:rPr>
+          <w:highlight w:val="green"/>
           <w:lang w:val="en-US"/>
         </w:rPr>
         <w:t>Teaching Request Management</w:t>
@@ -191,11 +206,13 @@
           <w:numId w:val="2"/>
         </w:numPr>
         <w:rPr>
-          <w:lang w:val="en-US"/>
-        </w:rPr>
-      </w:pPr>
-      <w:r>
-        <w:rPr>
+          <w:highlight w:val="green"/>
+          <w:lang w:val="en-US"/>
+        </w:rPr>
+      </w:pPr>
+      <w:r>
+        <w:rPr>
+          <w:highlight w:val="green"/>
           <w:lang w:val="en-US"/>
         </w:rPr>
         <w:t>Animal teaching request list with approval/denial options</w:t>
@@ -229,11 +246,13 @@
           <w:numId w:val="4"/>
         </w:numPr>
         <w:rPr>
-          <w:lang w:val="en-US"/>
-        </w:rPr>
-      </w:pPr>
-      <w:r>
-        <w:rPr>
+          <w:highlight w:val="green"/>
+          <w:lang w:val="en-US"/>
+        </w:rPr>
+      </w:pPr>
+      <w:r>
+        <w:rPr>
+          <w:highlight w:val="green"/>
           <w:lang w:val="en-US"/>
         </w:rPr>
         <w:t>Login</w:t>
@@ -247,11 +266,13 @@
           <w:numId w:val="4"/>
         </w:numPr>
         <w:rPr>
-          <w:lang w:val="en-US"/>
-        </w:rPr>
-      </w:pPr>
-      <w:r>
-        <w:rPr>
+          <w:highlight w:val="green"/>
+          <w:lang w:val="en-US"/>
+        </w:rPr>
+      </w:pPr>
+      <w:r>
+        <w:rPr>
+          <w:highlight w:val="green"/>
           <w:lang w:val="en-US"/>
         </w:rPr>
         <w:t>Logout</w:t>
@@ -265,11 +286,13 @@
           <w:numId w:val="4"/>
         </w:numPr>
         <w:rPr>
-          <w:lang w:val="en-US"/>
-        </w:rPr>
-      </w:pPr>
-      <w:r>
-        <w:rPr>
+          <w:highlight w:val="green"/>
+          <w:lang w:val="en-US"/>
+        </w:rPr>
+      </w:pPr>
+      <w:r>
+        <w:rPr>
+          <w:highlight w:val="green"/>
           <w:lang w:val="en-US"/>
         </w:rPr>
         <w:t>Personal Settings</w:t>
@@ -283,11 +306,13 @@
           <w:numId w:val="4"/>
         </w:numPr>
         <w:rPr>
-          <w:lang w:val="en-US"/>
-        </w:rPr>
-      </w:pPr>
-      <w:r>
-        <w:rPr>
+          <w:highlight w:val="green"/>
+          <w:lang w:val="en-US"/>
+        </w:rPr>
+      </w:pPr>
+      <w:r>
+        <w:rPr>
+          <w:highlight w:val="green"/>
           <w:lang w:val="en-US"/>
         </w:rPr>
         <w:t>List of all animal Profile by searching for the animal</w:t>
@@ -391,11 +416,13 @@
           <w:numId w:val="4"/>
         </w:numPr>
         <w:rPr>
-          <w:lang w:val="en-US"/>
-        </w:rPr>
-      </w:pPr>
-      <w:r>
-        <w:rPr>
+          <w:highlight w:val="green"/>
+          <w:lang w:val="en-US"/>
+        </w:rPr>
+      </w:pPr>
+      <w:r>
+        <w:rPr>
+          <w:highlight w:val="green"/>
           <w:lang w:val="en-US"/>
         </w:rPr>
         <w:t>Treatment Request Management</w:t>
@@ -409,11 +436,13 @@
           <w:numId w:val="4"/>
         </w:numPr>
         <w:rPr>
-          <w:lang w:val="en-US"/>
-        </w:rPr>
-      </w:pPr>
-      <w:r>
-        <w:rPr>
+          <w:highlight w:val="green"/>
+          <w:lang w:val="en-US"/>
+        </w:rPr>
+      </w:pPr>
+      <w:r>
+        <w:rPr>
+          <w:highlight w:val="green"/>
           <w:lang w:val="en-US"/>
         </w:rPr>
         <w:t xml:space="preserve">Animal list with option to request treatment for an animal </w:t>
@@ -447,11 +476,13 @@
           <w:numId w:val="1"/>
         </w:numPr>
         <w:rPr>
-          <w:lang w:val="en-US"/>
-        </w:rPr>
-      </w:pPr>
-      <w:r>
-        <w:rPr>
+          <w:highlight w:val="green"/>
+          <w:lang w:val="en-US"/>
+        </w:rPr>
+      </w:pPr>
+      <w:r>
+        <w:rPr>
+          <w:highlight w:val="green"/>
           <w:lang w:val="en-US"/>
         </w:rPr>
         <w:t>Login</w:t>
@@ -465,11 +496,13 @@
           <w:numId w:val="1"/>
         </w:numPr>
         <w:rPr>
-          <w:lang w:val="en-US"/>
-        </w:rPr>
-      </w:pPr>
-      <w:r>
-        <w:rPr>
+          <w:highlight w:val="green"/>
+          <w:lang w:val="en-US"/>
+        </w:rPr>
+      </w:pPr>
+      <w:r>
+        <w:rPr>
+          <w:highlight w:val="green"/>
           <w:lang w:val="en-US"/>
         </w:rPr>
         <w:t>Logout</w:t>
@@ -483,11 +516,13 @@
           <w:numId w:val="1"/>
         </w:numPr>
         <w:rPr>
-          <w:lang w:val="en-US"/>
-        </w:rPr>
-      </w:pPr>
-      <w:r>
-        <w:rPr>
+          <w:highlight w:val="green"/>
+          <w:lang w:val="en-US"/>
+        </w:rPr>
+      </w:pPr>
+      <w:r>
+        <w:rPr>
+          <w:highlight w:val="green"/>
           <w:lang w:val="en-US"/>
         </w:rPr>
         <w:t>Personal Settings</w:t>
@@ -501,11 +536,13 @@
           <w:numId w:val="1"/>
         </w:numPr>
         <w:rPr>
-          <w:lang w:val="en-US"/>
-        </w:rPr>
-      </w:pPr>
-      <w:r>
-        <w:rPr>
+          <w:highlight w:val="green"/>
+          <w:lang w:val="en-US"/>
+        </w:rPr>
+      </w:pPr>
+      <w:r>
+        <w:rPr>
+          <w:highlight w:val="green"/>
           <w:lang w:val="en-US"/>
         </w:rPr>
         <w:t>List of all animal Profile by searching for the animal</w:t>
@@ -609,11 +646,13 @@
           <w:numId w:val="1"/>
         </w:numPr>
         <w:rPr>
-          <w:lang w:val="en-US"/>
-        </w:rPr>
-      </w:pPr>
-      <w:r>
-        <w:rPr>
+          <w:highlight w:val="green"/>
+          <w:lang w:val="en-US"/>
+        </w:rPr>
+      </w:pPr>
+      <w:r>
+        <w:rPr>
+          <w:highlight w:val="green"/>
           <w:lang w:val="en-US"/>
         </w:rPr>
         <w:t>Teaching Request Management</w:t>
@@ -627,11 +666,13 @@
           <w:numId w:val="1"/>
         </w:numPr>
         <w:rPr>
-          <w:lang w:val="en-US"/>
-        </w:rPr>
-      </w:pPr>
-      <w:r>
-        <w:rPr>
+          <w:highlight w:val="green"/>
+          <w:lang w:val="en-US"/>
+        </w:rPr>
+      </w:pPr>
+      <w:r>
+        <w:rPr>
+          <w:highlight w:val="green"/>
           <w:lang w:val="en-US"/>
         </w:rPr>
         <w:t>Animal teaching request list with approval/denial options</w:t>
@@ -645,11 +686,13 @@
           <w:numId w:val="1"/>
         </w:numPr>
         <w:rPr>
-          <w:lang w:val="en-US"/>
-        </w:rPr>
-      </w:pPr>
-      <w:r>
-        <w:rPr>
+          <w:highlight w:val="green"/>
+          <w:lang w:val="en-US"/>
+        </w:rPr>
+      </w:pPr>
+      <w:r>
+        <w:rPr>
+          <w:highlight w:val="green"/>
           <w:lang w:val="en-US"/>
         </w:rPr>
         <w:t>Treatment Request Management</w:t>
@@ -663,11 +706,13 @@
           <w:numId w:val="1"/>
         </w:numPr>
         <w:rPr>
-          <w:lang w:val="en-US"/>
-        </w:rPr>
-      </w:pPr>
-      <w:r>
-        <w:rPr>
+          <w:highlight w:val="green"/>
+          <w:lang w:val="en-US"/>
+        </w:rPr>
+      </w:pPr>
+      <w:r>
+        <w:rPr>
+          <w:highlight w:val="green"/>
           <w:lang w:val="en-US"/>
         </w:rPr>
         <w:t>Animal treatment request list with accept/decline options</w:t>
@@ -702,11 +747,13 @@
           <w:numId w:val="3"/>
         </w:numPr>
         <w:rPr>
-          <w:lang w:val="en-US"/>
-        </w:rPr>
-      </w:pPr>
-      <w:r>
-        <w:rPr>
+          <w:highlight w:val="green"/>
+          <w:lang w:val="en-US"/>
+        </w:rPr>
+      </w:pPr>
+      <w:r>
+        <w:rPr>
+          <w:highlight w:val="green"/>
           <w:lang w:val="en-US"/>
         </w:rPr>
         <w:t>Login</w:t>
@@ -720,11 +767,13 @@
           <w:numId w:val="3"/>
         </w:numPr>
         <w:rPr>
-          <w:lang w:val="en-US"/>
-        </w:rPr>
-      </w:pPr>
-      <w:r>
-        <w:rPr>
+          <w:highlight w:val="green"/>
+          <w:lang w:val="en-US"/>
+        </w:rPr>
+      </w:pPr>
+      <w:r>
+        <w:rPr>
+          <w:highlight w:val="green"/>
           <w:lang w:val="en-US"/>
         </w:rPr>
         <w:t>Logout</w:t>
@@ -738,11 +787,13 @@
           <w:numId w:val="3"/>
         </w:numPr>
         <w:rPr>
-          <w:lang w:val="en-US"/>
-        </w:rPr>
-      </w:pPr>
-      <w:r>
-        <w:rPr>
+          <w:highlight w:val="green"/>
+          <w:lang w:val="en-US"/>
+        </w:rPr>
+      </w:pPr>
+      <w:r>
+        <w:rPr>
+          <w:highlight w:val="green"/>
           <w:lang w:val="en-US"/>
         </w:rPr>
         <w:t>Personal Settings</w:t>
@@ -756,11 +807,13 @@
           <w:numId w:val="3"/>
         </w:numPr>
         <w:rPr>
-          <w:lang w:val="en-US"/>
-        </w:rPr>
-      </w:pPr>
-      <w:r>
-        <w:rPr>
+          <w:highlight w:val="green"/>
+          <w:lang w:val="en-US"/>
+        </w:rPr>
+      </w:pPr>
+      <w:r>
+        <w:rPr>
+          <w:highlight w:val="green"/>
           <w:lang w:val="en-US"/>
         </w:rPr>
         <w:t xml:space="preserve">List of all animal Profile by searching for the animal </w:t>
@@ -830,11 +883,13 @@
           <w:numId w:val="5"/>
         </w:numPr>
         <w:rPr>
-          <w:lang w:val="en-US"/>
-        </w:rPr>
-      </w:pPr>
-      <w:r>
-        <w:rPr>
+          <w:highlight w:val="green"/>
+          <w:lang w:val="en-US"/>
+        </w:rPr>
+      </w:pPr>
+      <w:r>
+        <w:rPr>
+          <w:highlight w:val="green"/>
           <w:lang w:val="en-US"/>
         </w:rPr>
         <w:t>Login</w:t>
@@ -848,11 +903,13 @@
           <w:numId w:val="5"/>
         </w:numPr>
         <w:rPr>
-          <w:lang w:val="en-US"/>
-        </w:rPr>
-      </w:pPr>
-      <w:r>
-        <w:rPr>
+          <w:highlight w:val="green"/>
+          <w:lang w:val="en-US"/>
+        </w:rPr>
+      </w:pPr>
+      <w:r>
+        <w:rPr>
+          <w:highlight w:val="green"/>
           <w:lang w:val="en-US"/>
         </w:rPr>
         <w:t>Logout</w:t>
@@ -866,11 +923,13 @@
           <w:numId w:val="5"/>
         </w:numPr>
         <w:rPr>
-          <w:lang w:val="en-US"/>
-        </w:rPr>
-      </w:pPr>
-      <w:r>
-        <w:rPr>
+          <w:highlight w:val="green"/>
+          <w:lang w:val="en-US"/>
+        </w:rPr>
+      </w:pPr>
+      <w:r>
+        <w:rPr>
+          <w:highlight w:val="green"/>
           <w:lang w:val="en-US"/>
         </w:rPr>
         <w:t>Personal Settings</w:t>
@@ -884,11 +943,13 @@
           <w:numId w:val="5"/>
         </w:numPr>
         <w:rPr>
-          <w:lang w:val="en-US"/>
-        </w:rPr>
-      </w:pPr>
-      <w:r>
-        <w:rPr>
+          <w:highlight w:val="yellow"/>
+          <w:lang w:val="en-US"/>
+        </w:rPr>
+      </w:pPr>
+      <w:r>
+        <w:rPr>
+          <w:highlight w:val="yellow"/>
           <w:lang w:val="en-US"/>
         </w:rPr>
         <w:t>User Management (Students only)</w:t>
@@ -902,11 +963,13 @@
           <w:numId w:val="5"/>
         </w:numPr>
         <w:rPr>
-          <w:lang w:val="en-US"/>
-        </w:rPr>
-      </w:pPr>
-      <w:r>
-        <w:rPr>
+          <w:highlight w:val="green"/>
+          <w:lang w:val="en-US"/>
+        </w:rPr>
+      </w:pPr>
+      <w:r>
+        <w:rPr>
+          <w:highlight w:val="green"/>
           <w:lang w:val="en-US"/>
         </w:rPr>
         <w:t>List of all animal Profile by searching for the animal</w:t>
@@ -1010,11 +1073,13 @@
           <w:numId w:val="5"/>
         </w:numPr>
         <w:rPr>
-          <w:lang w:val="en-US"/>
-        </w:rPr>
-      </w:pPr>
-      <w:r>
-        <w:rPr>
+          <w:highlight w:val="green"/>
+          <w:lang w:val="en-US"/>
+        </w:rPr>
+      </w:pPr>
+      <w:r>
+        <w:rPr>
+          <w:highlight w:val="green"/>
           <w:lang w:val="en-US"/>
         </w:rPr>
         <w:t>Teaching Request Management</w:t>
@@ -1028,11 +1093,13 @@
           <w:numId w:val="5"/>
         </w:numPr>
         <w:rPr>
-          <w:lang w:val="en-US"/>
-        </w:rPr>
-      </w:pPr>
-      <w:r>
-        <w:rPr>
+          <w:highlight w:val="green"/>
+          <w:lang w:val="en-US"/>
+        </w:rPr>
+      </w:pPr>
+      <w:r>
+        <w:rPr>
+          <w:highlight w:val="green"/>
           <w:lang w:val="en-US"/>
         </w:rPr>
         <w:t xml:space="preserve">Animal list with option to request teaching time for an animal </w:t>

--- a/VetMed_Project_Checklist.docx
+++ b/VetMed_Project_Checklist.docx
@@ -150,11 +150,13 @@
           <w:numId w:val="2"/>
         </w:numPr>
         <w:rPr>
-          <w:lang w:val="en-US"/>
-        </w:rPr>
-      </w:pPr>
-      <w:r>
-        <w:rPr>
+          <w:highlight w:val="green"/>
+          <w:lang w:val="en-US"/>
+        </w:rPr>
+      </w:pPr>
+      <w:r>
+        <w:rPr>
+          <w:highlight w:val="green"/>
           <w:lang w:val="en-US"/>
         </w:rPr>
         <w:t>Comments</w:t>
@@ -168,11 +170,13 @@
           <w:numId w:val="2"/>
         </w:numPr>
         <w:rPr>
-          <w:lang w:val="en-US"/>
-        </w:rPr>
-      </w:pPr>
-      <w:r>
-        <w:rPr>
+          <w:highlight w:val="green"/>
+          <w:lang w:val="en-US"/>
+        </w:rPr>
+      </w:pPr>
+      <w:r>
+        <w:rPr>
+          <w:highlight w:val="green"/>
           <w:lang w:val="en-US"/>
         </w:rPr>
         <w:t>Status</w:t>
@@ -326,11 +330,13 @@
           <w:numId w:val="4"/>
         </w:numPr>
         <w:rPr>
-          <w:lang w:val="en-US"/>
-        </w:rPr>
-      </w:pPr>
-      <w:r>
-        <w:rPr>
+          <w:highlight w:val="green"/>
+          <w:lang w:val="en-US"/>
+        </w:rPr>
+      </w:pPr>
+      <w:r>
+        <w:rPr>
+          <w:highlight w:val="green"/>
           <w:lang w:val="en-US"/>
         </w:rPr>
         <w:t>Comments</w:t>
@@ -344,11 +350,13 @@
           <w:numId w:val="4"/>
         </w:numPr>
         <w:rPr>
-          <w:lang w:val="en-US"/>
-        </w:rPr>
-      </w:pPr>
-      <w:r>
-        <w:rPr>
+          <w:highlight w:val="green"/>
+          <w:lang w:val="en-US"/>
+        </w:rPr>
+      </w:pPr>
+      <w:r>
+        <w:rPr>
+          <w:highlight w:val="green"/>
           <w:lang w:val="en-US"/>
         </w:rPr>
         <w:t>Photos</w:t>
@@ -362,11 +370,13 @@
           <w:numId w:val="4"/>
         </w:numPr>
         <w:rPr>
-          <w:lang w:val="en-US"/>
-        </w:rPr>
-      </w:pPr>
-      <w:r>
-        <w:rPr>
+          <w:highlight w:val="green"/>
+          <w:lang w:val="en-US"/>
+        </w:rPr>
+      </w:pPr>
+      <w:r>
+        <w:rPr>
+          <w:highlight w:val="green"/>
           <w:lang w:val="en-US"/>
         </w:rPr>
         <w:t>Diagnoses</w:t>
@@ -380,11 +390,13 @@
           <w:numId w:val="4"/>
         </w:numPr>
         <w:rPr>
-          <w:lang w:val="en-US"/>
-        </w:rPr>
-      </w:pPr>
-      <w:r>
-        <w:rPr>
+          <w:highlight w:val="green"/>
+          <w:lang w:val="en-US"/>
+        </w:rPr>
+      </w:pPr>
+      <w:r>
+        <w:rPr>
+          <w:highlight w:val="green"/>
           <w:lang w:val="en-US"/>
         </w:rPr>
         <w:t>Prescriptions</w:t>
@@ -398,11 +410,13 @@
           <w:numId w:val="4"/>
         </w:numPr>
         <w:rPr>
-          <w:lang w:val="en-US"/>
-        </w:rPr>
-      </w:pPr>
-      <w:r>
-        <w:rPr>
+          <w:highlight w:val="green"/>
+          <w:lang w:val="en-US"/>
+        </w:rPr>
+      </w:pPr>
+      <w:r>
+        <w:rPr>
+          <w:highlight w:val="green"/>
           <w:lang w:val="en-US"/>
         </w:rPr>
         <w:t>Status</w:t>
@@ -556,11 +570,13 @@
           <w:numId w:val="1"/>
         </w:numPr>
         <w:rPr>
-          <w:lang w:val="en-US"/>
-        </w:rPr>
-      </w:pPr>
-      <w:r>
-        <w:rPr>
+          <w:highlight w:val="green"/>
+          <w:lang w:val="en-US"/>
+        </w:rPr>
+      </w:pPr>
+      <w:r>
+        <w:rPr>
+          <w:highlight w:val="green"/>
           <w:lang w:val="en-US"/>
         </w:rPr>
         <w:t>Comments</w:t>
@@ -574,11 +590,13 @@
           <w:numId w:val="1"/>
         </w:numPr>
         <w:rPr>
-          <w:lang w:val="en-US"/>
-        </w:rPr>
-      </w:pPr>
-      <w:r>
-        <w:rPr>
+          <w:highlight w:val="green"/>
+          <w:lang w:val="en-US"/>
+        </w:rPr>
+      </w:pPr>
+      <w:r>
+        <w:rPr>
+          <w:highlight w:val="green"/>
           <w:lang w:val="en-US"/>
         </w:rPr>
         <w:t>Photos</w:t>
@@ -592,11 +610,13 @@
           <w:numId w:val="1"/>
         </w:numPr>
         <w:rPr>
-          <w:lang w:val="en-US"/>
-        </w:rPr>
-      </w:pPr>
-      <w:r>
-        <w:rPr>
+          <w:highlight w:val="green"/>
+          <w:lang w:val="en-US"/>
+        </w:rPr>
+      </w:pPr>
+      <w:r>
+        <w:rPr>
+          <w:highlight w:val="green"/>
           <w:lang w:val="en-US"/>
         </w:rPr>
         <w:t>Diagnoses</w:t>
@@ -610,11 +630,13 @@
           <w:numId w:val="1"/>
         </w:numPr>
         <w:rPr>
-          <w:lang w:val="en-US"/>
-        </w:rPr>
-      </w:pPr>
-      <w:r>
-        <w:rPr>
+          <w:highlight w:val="green"/>
+          <w:lang w:val="en-US"/>
+        </w:rPr>
+      </w:pPr>
+      <w:r>
+        <w:rPr>
+          <w:highlight w:val="green"/>
           <w:lang w:val="en-US"/>
         </w:rPr>
         <w:t>Prescriptions</w:t>
@@ -628,11 +650,13 @@
           <w:numId w:val="1"/>
         </w:numPr>
         <w:rPr>
-          <w:lang w:val="en-US"/>
-        </w:rPr>
-      </w:pPr>
-      <w:r>
-        <w:rPr>
+          <w:highlight w:val="green"/>
+          <w:lang w:val="en-US"/>
+        </w:rPr>
+      </w:pPr>
+      <w:r>
+        <w:rPr>
+          <w:highlight w:val="green"/>
           <w:lang w:val="en-US"/>
         </w:rPr>
         <w:t>Status</w:t>
@@ -827,11 +851,13 @@
           <w:numId w:val="3"/>
         </w:numPr>
         <w:rPr>
-          <w:lang w:val="en-US"/>
-        </w:rPr>
-      </w:pPr>
-      <w:r>
-        <w:rPr>
+          <w:highlight w:val="green"/>
+          <w:lang w:val="en-US"/>
+        </w:rPr>
+      </w:pPr>
+      <w:r>
+        <w:rPr>
+          <w:highlight w:val="green"/>
           <w:lang w:val="en-US"/>
         </w:rPr>
         <w:t>Comments</w:t>
@@ -845,11 +871,13 @@
           <w:numId w:val="3"/>
         </w:numPr>
         <w:rPr>
-          <w:lang w:val="en-US"/>
-        </w:rPr>
-      </w:pPr>
-      <w:r>
-        <w:rPr>
+          <w:highlight w:val="green"/>
+          <w:lang w:val="en-US"/>
+        </w:rPr>
+      </w:pPr>
+      <w:r>
+        <w:rPr>
+          <w:highlight w:val="green"/>
           <w:lang w:val="en-US"/>
         </w:rPr>
         <w:t>Status (View only)</w:t>
@@ -983,11 +1011,13 @@
           <w:numId w:val="5"/>
         </w:numPr>
         <w:rPr>
-          <w:lang w:val="en-US"/>
-        </w:rPr>
-      </w:pPr>
-      <w:r>
-        <w:rPr>
+          <w:highlight w:val="green"/>
+          <w:lang w:val="en-US"/>
+        </w:rPr>
+      </w:pPr>
+      <w:r>
+        <w:rPr>
+          <w:highlight w:val="green"/>
           <w:lang w:val="en-US"/>
         </w:rPr>
         <w:t>Comments</w:t>
@@ -1001,11 +1031,13 @@
           <w:numId w:val="5"/>
         </w:numPr>
         <w:rPr>
-          <w:lang w:val="en-US"/>
-        </w:rPr>
-      </w:pPr>
-      <w:r>
-        <w:rPr>
+          <w:highlight w:val="green"/>
+          <w:lang w:val="en-US"/>
+        </w:rPr>
+      </w:pPr>
+      <w:r>
+        <w:rPr>
+          <w:highlight w:val="green"/>
           <w:lang w:val="en-US"/>
         </w:rPr>
         <w:t>Photos (View only)</w:t>
@@ -1019,11 +1051,13 @@
           <w:numId w:val="5"/>
         </w:numPr>
         <w:rPr>
-          <w:lang w:val="en-US"/>
-        </w:rPr>
-      </w:pPr>
-      <w:r>
-        <w:rPr>
+          <w:highlight w:val="green"/>
+          <w:lang w:val="en-US"/>
+        </w:rPr>
+      </w:pPr>
+      <w:r>
+        <w:rPr>
+          <w:highlight w:val="green"/>
           <w:lang w:val="en-US"/>
         </w:rPr>
         <w:t>Diagnoses (View only)</w:t>
@@ -1037,11 +1071,13 @@
           <w:numId w:val="5"/>
         </w:numPr>
         <w:rPr>
-          <w:lang w:val="en-US"/>
-        </w:rPr>
-      </w:pPr>
-      <w:r>
-        <w:rPr>
+          <w:highlight w:val="green"/>
+          <w:lang w:val="en-US"/>
+        </w:rPr>
+      </w:pPr>
+      <w:r>
+        <w:rPr>
+          <w:highlight w:val="green"/>
           <w:lang w:val="en-US"/>
         </w:rPr>
         <w:t>Prescriptions (View only)</w:t>
@@ -1055,11 +1091,13 @@
           <w:numId w:val="5"/>
         </w:numPr>
         <w:rPr>
-          <w:lang w:val="en-US"/>
-        </w:rPr>
-      </w:pPr>
-      <w:r>
-        <w:rPr>
+          <w:highlight w:val="green"/>
+          <w:lang w:val="en-US"/>
+        </w:rPr>
+      </w:pPr>
+      <w:r>
+        <w:rPr>
+          <w:highlight w:val="green"/>
           <w:lang w:val="en-US"/>
         </w:rPr>
         <w:t>Status (View only)</w:t>
@@ -1120,6 +1158,7 @@
       </w:pPr>
       <w:r>
         <w:rPr>
+          <w:highlight w:val="green"/>
           <w:lang w:val="en-US"/>
         </w:rPr>
         <w:t>Location and alerts for animal?</w:t>
@@ -1133,6 +1172,7 @@
       </w:pPr>
       <w:r>
         <w:rPr>
+          <w:highlight w:val="green"/>
           <w:lang w:val="en-US"/>
         </w:rPr>
         <w:t>100 simultaneous users (concurrency)</w:t>
@@ -1146,6 +1186,7 @@
       </w:pPr>
       <w:r>
         <w:rPr>
+          <w:highlight w:val="green"/>
           <w:lang w:val="en-US"/>
         </w:rPr>
         <w:t>All browsers</w:t>

--- a/VetMed_Project_Checklist.docx
+++ b/VetMed_Project_Checklist.docx
@@ -1503,6 +1503,404 @@
           <w:lang w:val="en-US"/>
         </w:rPr>
         <w:t>Add images, logos &amp; general beautification</w:t>
+      </w:r>
+    </w:p>
+    <w:p>
+      <w:pPr>
+        <w:rPr>
+          <w:lang w:val="en-US"/>
+        </w:rPr>
+      </w:pPr>
+      <w:r>
+        <w:rPr>
+          <w:lang w:val="en-US"/>
+        </w:rPr>
+        <w:br w:type="page"/>
+      </w:r>
+      <w:r>
+        <w:rPr>
+          <w:lang w:val="en-US"/>
+        </w:rPr>
+        <w:lastRenderedPageBreak/>
+        <w:t>Error Handling</w:t>
+      </w:r>
+    </w:p>
+    <w:p>
+      <w:pPr>
+        <w:pStyle w:val="ListParagraph"/>
+        <w:numPr>
+          <w:ilvl w:val="0"/>
+          <w:numId w:val="7"/>
+        </w:numPr>
+        <w:rPr>
+          <w:lang w:val="en-US"/>
+        </w:rPr>
+      </w:pPr>
+      <w:r>
+        <w:rPr>
+          <w:lang w:val="en-US"/>
+        </w:rPr>
+        <w:t>Login Page</w:t>
+      </w:r>
+    </w:p>
+    <w:p>
+      <w:pPr>
+        <w:pStyle w:val="ListParagraph"/>
+        <w:numPr>
+          <w:ilvl w:val="1"/>
+          <w:numId w:val="7"/>
+        </w:numPr>
+        <w:rPr>
+          <w:lang w:val="en-US"/>
+        </w:rPr>
+      </w:pPr>
+      <w:r>
+        <w:rPr>
+          <w:lang w:val="en-US"/>
+        </w:rPr>
+        <w:t>User not found</w:t>
+      </w:r>
+    </w:p>
+    <w:p>
+      <w:pPr>
+        <w:pStyle w:val="ListParagraph"/>
+        <w:numPr>
+          <w:ilvl w:val="0"/>
+          <w:numId w:val="7"/>
+        </w:numPr>
+        <w:rPr>
+          <w:lang w:val="en-US"/>
+        </w:rPr>
+      </w:pPr>
+      <w:r>
+        <w:rPr>
+          <w:lang w:val="en-US"/>
+        </w:rPr>
+        <w:t>Navigation Page</w:t>
+      </w:r>
+    </w:p>
+    <w:p>
+      <w:pPr>
+        <w:pStyle w:val="ListParagraph"/>
+        <w:numPr>
+          <w:ilvl w:val="1"/>
+          <w:numId w:val="7"/>
+        </w:numPr>
+        <w:rPr>
+          <w:lang w:val="en-US"/>
+        </w:rPr>
+      </w:pPr>
+      <w:r>
+        <w:rPr>
+          <w:lang w:val="en-US"/>
+        </w:rPr>
+        <w:t>Animal Id not found</w:t>
+      </w:r>
+    </w:p>
+    <w:p>
+      <w:pPr>
+        <w:pStyle w:val="ListParagraph"/>
+        <w:numPr>
+          <w:ilvl w:val="0"/>
+          <w:numId w:val="7"/>
+        </w:numPr>
+        <w:rPr>
+          <w:lang w:val="en-US"/>
+        </w:rPr>
+      </w:pPr>
+      <w:r>
+        <w:rPr>
+          <w:lang w:val="en-US"/>
+        </w:rPr>
+        <w:t>Personal Settings</w:t>
+      </w:r>
+    </w:p>
+    <w:p>
+      <w:pPr>
+        <w:pStyle w:val="ListParagraph"/>
+        <w:numPr>
+          <w:ilvl w:val="1"/>
+          <w:numId w:val="7"/>
+        </w:numPr>
+        <w:rPr>
+          <w:lang w:val="en-US"/>
+        </w:rPr>
+      </w:pPr>
+      <w:r>
+        <w:rPr>
+          <w:lang w:val="en-US"/>
+        </w:rPr>
+        <w:t>All non-blank</w:t>
+      </w:r>
+    </w:p>
+    <w:p>
+      <w:pPr>
+        <w:pStyle w:val="ListParagraph"/>
+        <w:numPr>
+          <w:ilvl w:val="1"/>
+          <w:numId w:val="7"/>
+        </w:numPr>
+        <w:rPr>
+          <w:lang w:val="en-US"/>
+        </w:rPr>
+      </w:pPr>
+      <w:r>
+        <w:rPr>
+          <w:lang w:val="en-US"/>
+        </w:rPr>
+        <w:t>Email is valid format</w:t>
+      </w:r>
+    </w:p>
+    <w:p>
+      <w:pPr>
+        <w:pStyle w:val="ListParagraph"/>
+        <w:numPr>
+          <w:ilvl w:val="0"/>
+          <w:numId w:val="7"/>
+        </w:numPr>
+        <w:rPr>
+          <w:lang w:val="en-US"/>
+        </w:rPr>
+      </w:pPr>
+      <w:r>
+        <w:rPr>
+          <w:lang w:val="en-US"/>
+        </w:rPr>
+        <w:t>Animal Management</w:t>
+      </w:r>
+    </w:p>
+    <w:p>
+      <w:pPr>
+        <w:pStyle w:val="ListParagraph"/>
+        <w:numPr>
+          <w:ilvl w:val="1"/>
+          <w:numId w:val="7"/>
+        </w:numPr>
+        <w:rPr>
+          <w:lang w:val="en-US"/>
+        </w:rPr>
+      </w:pPr>
+      <w:r>
+        <w:rPr>
+          <w:lang w:val="en-US"/>
+        </w:rPr>
+        <w:t>Entry types match desired format</w:t>
+      </w:r>
+    </w:p>
+    <w:p>
+      <w:pPr>
+        <w:pStyle w:val="ListParagraph"/>
+        <w:numPr>
+          <w:ilvl w:val="0"/>
+          <w:numId w:val="7"/>
+        </w:numPr>
+        <w:rPr>
+          <w:lang w:val="en-US"/>
+        </w:rPr>
+      </w:pPr>
+      <w:r>
+        <w:rPr>
+          <w:lang w:val="en-US"/>
+        </w:rPr>
+        <w:t>Animal Profile</w:t>
+      </w:r>
+    </w:p>
+    <w:p>
+      <w:pPr>
+        <w:pStyle w:val="ListParagraph"/>
+        <w:numPr>
+          <w:ilvl w:val="1"/>
+          <w:numId w:val="7"/>
+        </w:numPr>
+        <w:rPr>
+          <w:lang w:val="en-US"/>
+        </w:rPr>
+      </w:pPr>
+      <w:r>
+        <w:rPr>
+          <w:lang w:val="en-US"/>
+        </w:rPr>
+        <w:t>Prescription</w:t>
+      </w:r>
+    </w:p>
+    <w:p>
+      <w:pPr>
+        <w:pStyle w:val="ListParagraph"/>
+        <w:numPr>
+          <w:ilvl w:val="2"/>
+          <w:numId w:val="7"/>
+        </w:numPr>
+        <w:rPr>
+          <w:lang w:val="en-US"/>
+        </w:rPr>
+      </w:pPr>
+      <w:r>
+        <w:rPr>
+          <w:lang w:val="en-US"/>
+        </w:rPr>
+        <w:t>Entry types are correct</w:t>
+      </w:r>
+    </w:p>
+    <w:p>
+      <w:pPr>
+        <w:pStyle w:val="ListParagraph"/>
+        <w:numPr>
+          <w:ilvl w:val="1"/>
+          <w:numId w:val="7"/>
+        </w:numPr>
+        <w:rPr>
+          <w:lang w:val="en-US"/>
+        </w:rPr>
+      </w:pPr>
+      <w:r>
+        <w:rPr>
+          <w:lang w:val="en-US"/>
+        </w:rPr>
+        <w:t xml:space="preserve">Status History </w:t>
+      </w:r>
+    </w:p>
+    <w:p>
+      <w:pPr>
+        <w:pStyle w:val="ListParagraph"/>
+        <w:numPr>
+          <w:ilvl w:val="2"/>
+          <w:numId w:val="7"/>
+        </w:numPr>
+        <w:rPr>
+          <w:lang w:val="en-US"/>
+        </w:rPr>
+      </w:pPr>
+      <w:r>
+        <w:rPr>
+          <w:lang w:val="en-US"/>
+        </w:rPr>
+        <w:t>Entry types are correct</w:t>
+      </w:r>
+    </w:p>
+    <w:p>
+      <w:pPr>
+        <w:pStyle w:val="ListParagraph"/>
+        <w:numPr>
+          <w:ilvl w:val="0"/>
+          <w:numId w:val="7"/>
+        </w:numPr>
+        <w:rPr>
+          <w:lang w:val="en-US"/>
+        </w:rPr>
+      </w:pPr>
+      <w:r>
+        <w:rPr>
+          <w:lang w:val="en-US"/>
+        </w:rPr>
+        <w:t>Treatment Request Type</w:t>
+      </w:r>
+    </w:p>
+    <w:p>
+      <w:pPr>
+        <w:pStyle w:val="ListParagraph"/>
+        <w:numPr>
+          <w:ilvl w:val="1"/>
+          <w:numId w:val="7"/>
+        </w:numPr>
+        <w:rPr>
+          <w:lang w:val="en-US"/>
+        </w:rPr>
+      </w:pPr>
+      <w:r>
+        <w:rPr>
+          <w:lang w:val="en-US"/>
+        </w:rPr>
+        <w:t>Add reference table with the treatment method type</w:t>
+      </w:r>
+    </w:p>
+    <w:p>
+      <w:pPr>
+        <w:pStyle w:val="ListParagraph"/>
+        <w:numPr>
+          <w:ilvl w:val="0"/>
+          <w:numId w:val="7"/>
+        </w:numPr>
+        <w:rPr>
+          <w:lang w:val="en-US"/>
+        </w:rPr>
+      </w:pPr>
+      <w:r>
+        <w:rPr>
+          <w:lang w:val="en-US"/>
+        </w:rPr>
+        <w:t>Teacher User Management</w:t>
+      </w:r>
+    </w:p>
+    <w:p>
+      <w:pPr>
+        <w:pStyle w:val="ListParagraph"/>
+        <w:numPr>
+          <w:ilvl w:val="1"/>
+          <w:numId w:val="7"/>
+        </w:numPr>
+        <w:rPr>
+          <w:lang w:val="en-US"/>
+        </w:rPr>
+      </w:pPr>
+      <w:r>
+        <w:rPr>
+          <w:lang w:val="en-US"/>
+        </w:rPr>
+        <w:t>Ensure user is a student</w:t>
+      </w:r>
+    </w:p>
+    <w:p>
+      <w:pPr>
+        <w:pStyle w:val="ListParagraph"/>
+        <w:numPr>
+          <w:ilvl w:val="1"/>
+          <w:numId w:val="7"/>
+        </w:numPr>
+        <w:rPr>
+          <w:lang w:val="en-US"/>
+        </w:rPr>
+      </w:pPr>
+      <w:r>
+        <w:rPr>
+          <w:lang w:val="en-US"/>
+        </w:rPr>
+        <w:t>Add placeholders</w:t>
+      </w:r>
+    </w:p>
+    <w:p>
+      <w:pPr>
+        <w:pStyle w:val="ListParagraph"/>
+        <w:numPr>
+          <w:ilvl w:val="0"/>
+          <w:numId w:val="7"/>
+        </w:numPr>
+        <w:rPr>
+          <w:lang w:val="en-US"/>
+        </w:rPr>
+      </w:pPr>
+      <w:r>
+        <w:rPr>
+          <w:lang w:val="en-US"/>
+        </w:rPr>
+        <w:t>Teacher Teaching Requests</w:t>
+      </w:r>
+    </w:p>
+    <w:p>
+      <w:pPr>
+        <w:pStyle w:val="ListParagraph"/>
+        <w:numPr>
+          <w:ilvl w:val="1"/>
+          <w:numId w:val="7"/>
+        </w:numPr>
+        <w:rPr>
+          <w:lang w:val="en-US"/>
+        </w:rPr>
+      </w:pPr>
+      <w:r>
+        <w:rPr>
+          <w:lang w:val="en-US"/>
+        </w:rPr>
+        <w:t>Ensure date format</w:t>
       </w:r>
     </w:p>
     <w:sectPr>
@@ -1988,6 +2386,95 @@
       </w:pPr>
     </w:lvl>
     <w:lvl w:ilvl="2" w:tplc="1009001B" w:tentative="1">
+      <w:start w:val="1"/>
+      <w:numFmt w:val="lowerRoman"/>
+      <w:lvlText w:val="%3."/>
+      <w:lvlJc w:val="right"/>
+      <w:pPr>
+        <w:ind w:left="2160" w:hanging="180"/>
+      </w:pPr>
+    </w:lvl>
+    <w:lvl w:ilvl="3" w:tplc="1009000F" w:tentative="1">
+      <w:start w:val="1"/>
+      <w:numFmt w:val="decimal"/>
+      <w:lvlText w:val="%4."/>
+      <w:lvlJc w:val="left"/>
+      <w:pPr>
+        <w:ind w:left="2880" w:hanging="360"/>
+      </w:pPr>
+    </w:lvl>
+    <w:lvl w:ilvl="4" w:tplc="10090019" w:tentative="1">
+      <w:start w:val="1"/>
+      <w:numFmt w:val="lowerLetter"/>
+      <w:lvlText w:val="%5."/>
+      <w:lvlJc w:val="left"/>
+      <w:pPr>
+        <w:ind w:left="3600" w:hanging="360"/>
+      </w:pPr>
+    </w:lvl>
+    <w:lvl w:ilvl="5" w:tplc="1009001B" w:tentative="1">
+      <w:start w:val="1"/>
+      <w:numFmt w:val="lowerRoman"/>
+      <w:lvlText w:val="%6."/>
+      <w:lvlJc w:val="right"/>
+      <w:pPr>
+        <w:ind w:left="4320" w:hanging="180"/>
+      </w:pPr>
+    </w:lvl>
+    <w:lvl w:ilvl="6" w:tplc="1009000F" w:tentative="1">
+      <w:start w:val="1"/>
+      <w:numFmt w:val="decimal"/>
+      <w:lvlText w:val="%7."/>
+      <w:lvlJc w:val="left"/>
+      <w:pPr>
+        <w:ind w:left="5040" w:hanging="360"/>
+      </w:pPr>
+    </w:lvl>
+    <w:lvl w:ilvl="7" w:tplc="10090019" w:tentative="1">
+      <w:start w:val="1"/>
+      <w:numFmt w:val="lowerLetter"/>
+      <w:lvlText w:val="%8."/>
+      <w:lvlJc w:val="left"/>
+      <w:pPr>
+        <w:ind w:left="5760" w:hanging="360"/>
+      </w:pPr>
+    </w:lvl>
+    <w:lvl w:ilvl="8" w:tplc="1009001B" w:tentative="1">
+      <w:start w:val="1"/>
+      <w:numFmt w:val="lowerRoman"/>
+      <w:lvlText w:val="%9."/>
+      <w:lvlJc w:val="right"/>
+      <w:pPr>
+        <w:ind w:left="6480" w:hanging="180"/>
+      </w:pPr>
+    </w:lvl>
+  </w:abstractNum>
+  <w:abstractNum w:abstractNumId="6" w15:restartNumberingAfterBreak="0">
+    <w:nsid w:val="72B00DC0"/>
+    <w:multiLevelType w:val="hybridMultilevel"/>
+    <w:tmpl w:val="7758EC36"/>
+    <w:lvl w:ilvl="0" w:tplc="1009000F">
+      <w:start w:val="1"/>
+      <w:numFmt w:val="decimal"/>
+      <w:lvlText w:val="%1."/>
+      <w:lvlJc w:val="left"/>
+      <w:pPr>
+        <w:ind w:left="720" w:hanging="360"/>
+      </w:pPr>
+      <w:rPr>
+        <w:rFonts w:hint="default"/>
+      </w:rPr>
+    </w:lvl>
+    <w:lvl w:ilvl="1" w:tplc="10090019">
+      <w:start w:val="1"/>
+      <w:numFmt w:val="lowerLetter"/>
+      <w:lvlText w:val="%2."/>
+      <w:lvlJc w:val="left"/>
+      <w:pPr>
+        <w:ind w:left="1440" w:hanging="360"/>
+      </w:pPr>
+    </w:lvl>
+    <w:lvl w:ilvl="2" w:tplc="1009001B">
       <w:start w:val="1"/>
       <w:numFmt w:val="lowerRoman"/>
       <w:lvlText w:val="%3."/>
@@ -2068,6 +2555,9 @@
   </w:num>
   <w:num w:numId="6">
     <w:abstractNumId w:val="5"/>
+  </w:num>
+  <w:num w:numId="7">
+    <w:abstractNumId w:val="6"/>
   </w:num>
 </w:numbering>
 </file>

--- a/VetMed_Project_Checklist.docx
+++ b/VetMed_Project_Checklist.docx
@@ -1503,6 +1503,419 @@
           <w:lang w:val="en-US"/>
         </w:rPr>
         <w:t>Add images, logos &amp; general beautification</w:t>
+      </w:r>
+    </w:p>
+    <w:p>
+      <w:pPr>
+        <w:rPr>
+          <w:lang w:val="en-US"/>
+        </w:rPr>
+      </w:pPr>
+      <w:r>
+        <w:rPr>
+          <w:lang w:val="en-US"/>
+        </w:rPr>
+        <w:br w:type="page"/>
+      </w:r>
+      <w:r>
+        <w:rPr>
+          <w:lang w:val="en-US"/>
+        </w:rPr>
+        <w:lastRenderedPageBreak/>
+        <w:t>Error Handling</w:t>
+      </w:r>
+    </w:p>
+    <w:p>
+      <w:pPr>
+        <w:pStyle w:val="ListParagraph"/>
+        <w:numPr>
+          <w:ilvl w:val="0"/>
+          <w:numId w:val="7"/>
+        </w:numPr>
+        <w:rPr>
+          <w:highlight w:val="yellow"/>
+          <w:lang w:val="en-US"/>
+        </w:rPr>
+      </w:pPr>
+      <w:r>
+        <w:rPr>
+          <w:highlight w:val="yellow"/>
+          <w:lang w:val="en-US"/>
+        </w:rPr>
+        <w:t>Login Page</w:t>
+      </w:r>
+    </w:p>
+    <w:p>
+      <w:pPr>
+        <w:pStyle w:val="ListParagraph"/>
+        <w:numPr>
+          <w:ilvl w:val="1"/>
+          <w:numId w:val="7"/>
+        </w:numPr>
+        <w:rPr>
+          <w:lang w:val="en-US"/>
+        </w:rPr>
+      </w:pPr>
+      <w:r>
+        <w:rPr>
+          <w:lang w:val="en-US"/>
+        </w:rPr>
+        <w:t>User not found</w:t>
+      </w:r>
+    </w:p>
+    <w:p>
+      <w:pPr>
+        <w:pStyle w:val="ListParagraph"/>
+        <w:numPr>
+          <w:ilvl w:val="0"/>
+          <w:numId w:val="7"/>
+        </w:numPr>
+        <w:rPr>
+          <w:highlight w:val="green"/>
+          <w:lang w:val="en-US"/>
+        </w:rPr>
+      </w:pPr>
+      <w:r>
+        <w:rPr>
+          <w:highlight w:val="green"/>
+          <w:lang w:val="en-US"/>
+        </w:rPr>
+        <w:t>Navigation Page</w:t>
+      </w:r>
+    </w:p>
+    <w:p>
+      <w:pPr>
+        <w:pStyle w:val="ListParagraph"/>
+        <w:numPr>
+          <w:ilvl w:val="1"/>
+          <w:numId w:val="7"/>
+        </w:numPr>
+        <w:rPr>
+          <w:lang w:val="en-US"/>
+        </w:rPr>
+      </w:pPr>
+      <w:r>
+        <w:rPr>
+          <w:lang w:val="en-US"/>
+        </w:rPr>
+        <w:t>Animal Id not found</w:t>
+      </w:r>
+    </w:p>
+    <w:p>
+      <w:pPr>
+        <w:pStyle w:val="ListParagraph"/>
+        <w:numPr>
+          <w:ilvl w:val="0"/>
+          <w:numId w:val="7"/>
+        </w:numPr>
+        <w:rPr>
+          <w:highlight w:val="yellow"/>
+          <w:lang w:val="en-US"/>
+        </w:rPr>
+      </w:pPr>
+      <w:r>
+        <w:rPr>
+          <w:highlight w:val="yellow"/>
+          <w:lang w:val="en-US"/>
+        </w:rPr>
+        <w:t>Personal Settings</w:t>
+      </w:r>
+    </w:p>
+    <w:p>
+      <w:pPr>
+        <w:pStyle w:val="ListParagraph"/>
+        <w:numPr>
+          <w:ilvl w:val="1"/>
+          <w:numId w:val="7"/>
+        </w:numPr>
+        <w:rPr>
+          <w:lang w:val="en-US"/>
+        </w:rPr>
+      </w:pPr>
+      <w:r>
+        <w:rPr>
+          <w:lang w:val="en-US"/>
+        </w:rPr>
+        <w:t>All non-blank</w:t>
+      </w:r>
+    </w:p>
+    <w:p>
+      <w:pPr>
+        <w:pStyle w:val="ListParagraph"/>
+        <w:numPr>
+          <w:ilvl w:val="1"/>
+          <w:numId w:val="7"/>
+        </w:numPr>
+        <w:rPr>
+          <w:lang w:val="en-US"/>
+        </w:rPr>
+      </w:pPr>
+      <w:r>
+        <w:rPr>
+          <w:lang w:val="en-US"/>
+        </w:rPr>
+        <w:t>Email is valid format</w:t>
+      </w:r>
+    </w:p>
+    <w:p>
+      <w:pPr>
+        <w:pStyle w:val="ListParagraph"/>
+        <w:numPr>
+          <w:ilvl w:val="0"/>
+          <w:numId w:val="7"/>
+        </w:numPr>
+        <w:rPr>
+          <w:highlight w:val="green"/>
+          <w:lang w:val="en-US"/>
+        </w:rPr>
+      </w:pPr>
+      <w:r>
+        <w:rPr>
+          <w:highlight w:val="green"/>
+          <w:lang w:val="en-US"/>
+        </w:rPr>
+        <w:t>Animal Management</w:t>
+      </w:r>
+    </w:p>
+    <w:p>
+      <w:pPr>
+        <w:pStyle w:val="ListParagraph"/>
+        <w:numPr>
+          <w:ilvl w:val="1"/>
+          <w:numId w:val="7"/>
+        </w:numPr>
+        <w:rPr>
+          <w:lang w:val="en-US"/>
+        </w:rPr>
+      </w:pPr>
+      <w:r>
+        <w:rPr>
+          <w:lang w:val="en-US"/>
+        </w:rPr>
+        <w:t>Entry types match desired format</w:t>
+      </w:r>
+    </w:p>
+    <w:p>
+      <w:pPr>
+        <w:pStyle w:val="ListParagraph"/>
+        <w:numPr>
+          <w:ilvl w:val="0"/>
+          <w:numId w:val="7"/>
+        </w:numPr>
+        <w:rPr>
+          <w:highlight w:val="yellow"/>
+          <w:lang w:val="en-US"/>
+        </w:rPr>
+      </w:pPr>
+      <w:r>
+        <w:rPr>
+          <w:highlight w:val="yellow"/>
+          <w:lang w:val="en-US"/>
+        </w:rPr>
+        <w:t>Animal Profile</w:t>
+      </w:r>
+    </w:p>
+    <w:p>
+      <w:pPr>
+        <w:pStyle w:val="ListParagraph"/>
+        <w:numPr>
+          <w:ilvl w:val="1"/>
+          <w:numId w:val="7"/>
+        </w:numPr>
+        <w:rPr>
+          <w:lang w:val="en-US"/>
+        </w:rPr>
+      </w:pPr>
+      <w:r>
+        <w:rPr>
+          <w:lang w:val="en-US"/>
+        </w:rPr>
+        <w:t>Prescription</w:t>
+      </w:r>
+    </w:p>
+    <w:p>
+      <w:pPr>
+        <w:pStyle w:val="ListParagraph"/>
+        <w:numPr>
+          <w:ilvl w:val="2"/>
+          <w:numId w:val="7"/>
+        </w:numPr>
+        <w:rPr>
+          <w:lang w:val="en-US"/>
+        </w:rPr>
+      </w:pPr>
+      <w:r>
+        <w:rPr>
+          <w:lang w:val="en-US"/>
+        </w:rPr>
+        <w:t>Entry types are correct</w:t>
+      </w:r>
+    </w:p>
+    <w:p>
+      <w:pPr>
+        <w:pStyle w:val="ListParagraph"/>
+        <w:numPr>
+          <w:ilvl w:val="1"/>
+          <w:numId w:val="7"/>
+        </w:numPr>
+        <w:rPr>
+          <w:lang w:val="en-US"/>
+        </w:rPr>
+      </w:pPr>
+      <w:r>
+        <w:rPr>
+          <w:lang w:val="en-US"/>
+        </w:rPr>
+        <w:t xml:space="preserve">Status History </w:t>
+      </w:r>
+    </w:p>
+    <w:p>
+      <w:pPr>
+        <w:pStyle w:val="ListParagraph"/>
+        <w:numPr>
+          <w:ilvl w:val="2"/>
+          <w:numId w:val="7"/>
+        </w:numPr>
+        <w:rPr>
+          <w:lang w:val="en-US"/>
+        </w:rPr>
+      </w:pPr>
+      <w:r>
+        <w:rPr>
+          <w:lang w:val="en-US"/>
+        </w:rPr>
+        <w:t>Entry types are correct</w:t>
+      </w:r>
+    </w:p>
+    <w:p>
+      <w:pPr>
+        <w:pStyle w:val="ListParagraph"/>
+        <w:numPr>
+          <w:ilvl w:val="0"/>
+          <w:numId w:val="7"/>
+        </w:numPr>
+        <w:rPr>
+          <w:highlight w:val="green"/>
+          <w:lang w:val="en-US"/>
+        </w:rPr>
+      </w:pPr>
+      <w:r>
+        <w:rPr>
+          <w:highlight w:val="green"/>
+          <w:lang w:val="en-US"/>
+        </w:rPr>
+        <w:t>Treatment Request Type</w:t>
+      </w:r>
+    </w:p>
+    <w:p>
+      <w:pPr>
+        <w:pStyle w:val="ListParagraph"/>
+        <w:numPr>
+          <w:ilvl w:val="1"/>
+          <w:numId w:val="7"/>
+        </w:numPr>
+        <w:rPr>
+          <w:lang w:val="en-US"/>
+        </w:rPr>
+      </w:pPr>
+      <w:r>
+        <w:rPr>
+          <w:lang w:val="en-US"/>
+        </w:rPr>
+        <w:t>Add reference table with the treatment method type</w:t>
+      </w:r>
+    </w:p>
+    <w:p>
+      <w:pPr>
+        <w:pStyle w:val="ListParagraph"/>
+        <w:numPr>
+          <w:ilvl w:val="0"/>
+          <w:numId w:val="7"/>
+        </w:numPr>
+        <w:rPr>
+          <w:lang w:val="en-US"/>
+        </w:rPr>
+      </w:pPr>
+      <w:r>
+        <w:rPr>
+          <w:highlight w:val="yellow"/>
+          <w:lang w:val="en-US"/>
+        </w:rPr>
+        <w:t>Teacher User Management</w:t>
+      </w:r>
+    </w:p>
+    <w:p>
+      <w:pPr>
+        <w:pStyle w:val="ListParagraph"/>
+        <w:numPr>
+          <w:ilvl w:val="1"/>
+          <w:numId w:val="7"/>
+        </w:numPr>
+        <w:rPr>
+          <w:lang w:val="en-US"/>
+        </w:rPr>
+      </w:pPr>
+      <w:r>
+        <w:rPr>
+          <w:lang w:val="en-US"/>
+        </w:rPr>
+        <w:t>Ensure user is a student</w:t>
+      </w:r>
+    </w:p>
+    <w:p>
+      <w:pPr>
+        <w:pStyle w:val="ListParagraph"/>
+        <w:numPr>
+          <w:ilvl w:val="1"/>
+          <w:numId w:val="7"/>
+        </w:numPr>
+        <w:rPr>
+          <w:lang w:val="en-US"/>
+        </w:rPr>
+      </w:pPr>
+      <w:r>
+        <w:rPr>
+          <w:lang w:val="en-US"/>
+        </w:rPr>
+        <w:t>Add placeholders</w:t>
+      </w:r>
+    </w:p>
+    <w:p>
+      <w:pPr>
+        <w:pStyle w:val="ListParagraph"/>
+        <w:numPr>
+          <w:ilvl w:val="0"/>
+          <w:numId w:val="7"/>
+        </w:numPr>
+        <w:rPr>
+          <w:highlight w:val="green"/>
+          <w:lang w:val="en-US"/>
+        </w:rPr>
+      </w:pPr>
+      <w:r>
+        <w:rPr>
+          <w:highlight w:val="green"/>
+          <w:lang w:val="en-US"/>
+        </w:rPr>
+        <w:t>Teacher Teaching Requests</w:t>
+      </w:r>
+    </w:p>
+    <w:p>
+      <w:pPr>
+        <w:pStyle w:val="ListParagraph"/>
+        <w:numPr>
+          <w:ilvl w:val="1"/>
+          <w:numId w:val="7"/>
+        </w:numPr>
+        <w:rPr>
+          <w:lang w:val="en-US"/>
+        </w:rPr>
+      </w:pPr>
+      <w:r>
+        <w:rPr>
+          <w:lang w:val="en-US"/>
+        </w:rPr>
+        <w:t>Ensure date format</w:t>
       </w:r>
     </w:p>
     <w:sectPr>
@@ -1988,6 +2401,95 @@
       </w:pPr>
     </w:lvl>
     <w:lvl w:ilvl="2" w:tplc="1009001B" w:tentative="1">
+      <w:start w:val="1"/>
+      <w:numFmt w:val="lowerRoman"/>
+      <w:lvlText w:val="%3."/>
+      <w:lvlJc w:val="right"/>
+      <w:pPr>
+        <w:ind w:left="2160" w:hanging="180"/>
+      </w:pPr>
+    </w:lvl>
+    <w:lvl w:ilvl="3" w:tplc="1009000F" w:tentative="1">
+      <w:start w:val="1"/>
+      <w:numFmt w:val="decimal"/>
+      <w:lvlText w:val="%4."/>
+      <w:lvlJc w:val="left"/>
+      <w:pPr>
+        <w:ind w:left="2880" w:hanging="360"/>
+      </w:pPr>
+    </w:lvl>
+    <w:lvl w:ilvl="4" w:tplc="10090019" w:tentative="1">
+      <w:start w:val="1"/>
+      <w:numFmt w:val="lowerLetter"/>
+      <w:lvlText w:val="%5."/>
+      <w:lvlJc w:val="left"/>
+      <w:pPr>
+        <w:ind w:left="3600" w:hanging="360"/>
+      </w:pPr>
+    </w:lvl>
+    <w:lvl w:ilvl="5" w:tplc="1009001B" w:tentative="1">
+      <w:start w:val="1"/>
+      <w:numFmt w:val="lowerRoman"/>
+      <w:lvlText w:val="%6."/>
+      <w:lvlJc w:val="right"/>
+      <w:pPr>
+        <w:ind w:left="4320" w:hanging="180"/>
+      </w:pPr>
+    </w:lvl>
+    <w:lvl w:ilvl="6" w:tplc="1009000F" w:tentative="1">
+      <w:start w:val="1"/>
+      <w:numFmt w:val="decimal"/>
+      <w:lvlText w:val="%7."/>
+      <w:lvlJc w:val="left"/>
+      <w:pPr>
+        <w:ind w:left="5040" w:hanging="360"/>
+      </w:pPr>
+    </w:lvl>
+    <w:lvl w:ilvl="7" w:tplc="10090019" w:tentative="1">
+      <w:start w:val="1"/>
+      <w:numFmt w:val="lowerLetter"/>
+      <w:lvlText w:val="%8."/>
+      <w:lvlJc w:val="left"/>
+      <w:pPr>
+        <w:ind w:left="5760" w:hanging="360"/>
+      </w:pPr>
+    </w:lvl>
+    <w:lvl w:ilvl="8" w:tplc="1009001B" w:tentative="1">
+      <w:start w:val="1"/>
+      <w:numFmt w:val="lowerRoman"/>
+      <w:lvlText w:val="%9."/>
+      <w:lvlJc w:val="right"/>
+      <w:pPr>
+        <w:ind w:left="6480" w:hanging="180"/>
+      </w:pPr>
+    </w:lvl>
+  </w:abstractNum>
+  <w:abstractNum w:abstractNumId="6" w15:restartNumberingAfterBreak="0">
+    <w:nsid w:val="72B00DC0"/>
+    <w:multiLevelType w:val="hybridMultilevel"/>
+    <w:tmpl w:val="7758EC36"/>
+    <w:lvl w:ilvl="0" w:tplc="1009000F">
+      <w:start w:val="1"/>
+      <w:numFmt w:val="decimal"/>
+      <w:lvlText w:val="%1."/>
+      <w:lvlJc w:val="left"/>
+      <w:pPr>
+        <w:ind w:left="720" w:hanging="360"/>
+      </w:pPr>
+      <w:rPr>
+        <w:rFonts w:hint="default"/>
+      </w:rPr>
+    </w:lvl>
+    <w:lvl w:ilvl="1" w:tplc="10090019">
+      <w:start w:val="1"/>
+      <w:numFmt w:val="lowerLetter"/>
+      <w:lvlText w:val="%2."/>
+      <w:lvlJc w:val="left"/>
+      <w:pPr>
+        <w:ind w:left="1440" w:hanging="360"/>
+      </w:pPr>
+    </w:lvl>
+    <w:lvl w:ilvl="2" w:tplc="1009001B">
       <w:start w:val="1"/>
       <w:numFmt w:val="lowerRoman"/>
       <w:lvlText w:val="%3."/>
@@ -2068,6 +2570,9 @@
   </w:num>
   <w:num w:numId="6">
     <w:abstractNumId w:val="5"/>
+  </w:num>
+  <w:num w:numId="7">
+    <w:abstractNumId w:val="6"/>
   </w:num>
 </w:numbering>
 </file>

--- a/VetMed_Project_Checklist.docx
+++ b/VetMed_Project_Checklist.docx
@@ -1533,11 +1533,13 @@
           <w:numId w:val="7"/>
         </w:numPr>
         <w:rPr>
-          <w:lang w:val="en-US"/>
-        </w:rPr>
-      </w:pPr>
-      <w:r>
-        <w:rPr>
+          <w:highlight w:val="yellow"/>
+          <w:lang w:val="en-US"/>
+        </w:rPr>
+      </w:pPr>
+      <w:r>
+        <w:rPr>
+          <w:highlight w:val="yellow"/>
           <w:lang w:val="en-US"/>
         </w:rPr>
         <w:t>Login Page</w:t>
@@ -1569,11 +1571,13 @@
           <w:numId w:val="7"/>
         </w:numPr>
         <w:rPr>
-          <w:lang w:val="en-US"/>
-        </w:rPr>
-      </w:pPr>
-      <w:r>
-        <w:rPr>
+          <w:highlight w:val="green"/>
+          <w:lang w:val="en-US"/>
+        </w:rPr>
+      </w:pPr>
+      <w:r>
+        <w:rPr>
+          <w:highlight w:val="green"/>
           <w:lang w:val="en-US"/>
         </w:rPr>
         <w:t>Navigation Page</w:t>
@@ -1605,11 +1609,13 @@
           <w:numId w:val="7"/>
         </w:numPr>
         <w:rPr>
-          <w:lang w:val="en-US"/>
-        </w:rPr>
-      </w:pPr>
-      <w:r>
-        <w:rPr>
+          <w:highlight w:val="yellow"/>
+          <w:lang w:val="en-US"/>
+        </w:rPr>
+      </w:pPr>
+      <w:r>
+        <w:rPr>
+          <w:highlight w:val="yellow"/>
           <w:lang w:val="en-US"/>
         </w:rPr>
         <w:t>Personal Settings</w:t>
@@ -1659,11 +1665,13 @@
           <w:numId w:val="7"/>
         </w:numPr>
         <w:rPr>
-          <w:lang w:val="en-US"/>
-        </w:rPr>
-      </w:pPr>
-      <w:r>
-        <w:rPr>
+          <w:highlight w:val="green"/>
+          <w:lang w:val="en-US"/>
+        </w:rPr>
+      </w:pPr>
+      <w:r>
+        <w:rPr>
+          <w:highlight w:val="green"/>
           <w:lang w:val="en-US"/>
         </w:rPr>
         <w:t>Animal Management</w:t>
@@ -1695,11 +1703,13 @@
           <w:numId w:val="7"/>
         </w:numPr>
         <w:rPr>
-          <w:lang w:val="en-US"/>
-        </w:rPr>
-      </w:pPr>
-      <w:r>
-        <w:rPr>
+          <w:highlight w:val="yellow"/>
+          <w:lang w:val="en-US"/>
+        </w:rPr>
+      </w:pPr>
+      <w:r>
+        <w:rPr>
+          <w:highlight w:val="yellow"/>
           <w:lang w:val="en-US"/>
         </w:rPr>
         <w:t>Animal Profile</w:t>
@@ -1785,11 +1795,13 @@
           <w:numId w:val="7"/>
         </w:numPr>
         <w:rPr>
-          <w:lang w:val="en-US"/>
-        </w:rPr>
-      </w:pPr>
-      <w:r>
-        <w:rPr>
+          <w:highlight w:val="green"/>
+          <w:lang w:val="en-US"/>
+        </w:rPr>
+      </w:pPr>
+      <w:r>
+        <w:rPr>
+          <w:highlight w:val="green"/>
           <w:lang w:val="en-US"/>
         </w:rPr>
         <w:t>Treatment Request Type</w:t>
@@ -1826,6 +1838,7 @@
       </w:pPr>
       <w:r>
         <w:rPr>
+          <w:highlight w:val="yellow"/>
           <w:lang w:val="en-US"/>
         </w:rPr>
         <w:t>Teacher User Management</w:t>
@@ -1875,11 +1888,13 @@
           <w:numId w:val="7"/>
         </w:numPr>
         <w:rPr>
-          <w:lang w:val="en-US"/>
-        </w:rPr>
-      </w:pPr>
-      <w:r>
-        <w:rPr>
+          <w:highlight w:val="green"/>
+          <w:lang w:val="en-US"/>
+        </w:rPr>
+      </w:pPr>
+      <w:r>
+        <w:rPr>
+          <w:highlight w:val="green"/>
           <w:lang w:val="en-US"/>
         </w:rPr>
         <w:t>Teacher Teaching Requests</w:t>
